--- a/src/resource/report/Smeta3.docx
+++ b/src/resource/report/Smeta3.docx
@@ -36,7 +36,6 @@
           <w:b/>
           <w:sz w:val="28"/>
           <w:szCs w:val="28"/>
-          <w:lang w:val="en-US"/>
         </w:rPr>
         <w:t xml:space="preserve">             </w:t>
       </w:r>
@@ -101,7 +100,6 @@
           <w:b/>
           <w:sz w:val="28"/>
           <w:szCs w:val="28"/>
-          <w:lang w:val="en-US"/>
         </w:rPr>
         <w:t xml:space="preserve"> </w:t>
       </w:r>
@@ -120,7 +118,6 @@
           <w:b/>
           <w:sz w:val="18"/>
           <w:szCs w:val="18"/>
-          <w:lang w:val="en-US"/>
         </w:rPr>
         <w:t xml:space="preserve"> </w:t>
       </w:r>
@@ -175,493 +172,551 @@
           <w:rFonts w:ascii="Arial" w:hAnsi="Arial" w:cs="Arial"/>
           <w:lang w:val="en-US"/>
         </w:rPr>
-        <w:tab/>
+        <w:br/>
       </w:r>
     </w:p>
     <w:tbl>
       <w:tblPr>
-        <w:tblW w:w="10630" w:type="dxa"/>
-        <w:jc w:val="center"/>
-        <w:tblInd w:w="-414" w:type="dxa"/>
-        <w:shd w:val="clear" w:color="auto" w:fill="FFFFFF"/>
-        <w:tblCellMar>
-          <w:top w:w="45" w:type="dxa"/>
-          <w:left w:w="45" w:type="dxa"/>
-          <w:bottom w:w="45" w:type="dxa"/>
-          <w:right w:w="45" w:type="dxa"/>
-        </w:tblCellMar>
-        <w:tblLook w:val="04A0" w:firstRow="1" w:lastRow="0" w:firstColumn="1" w:lastColumn="0" w:noHBand="0" w:noVBand="1"/>
-      </w:tblPr>
-      <w:tblGrid>
-        <w:gridCol w:w="4769"/>
-        <w:gridCol w:w="5861"/>
-      </w:tblGrid>
-      <w:tr>
-        <w:trPr>
-          <w:trHeight w:val="14"/>
-          <w:jc w:val="center"/>
-        </w:trPr>
-        <w:tc>
-          <w:tcPr>
-            <w:tcW w:w="2243" w:type="pct"/>
-            <w:shd w:val="clear" w:color="auto" w:fill="FFFFFF"/>
-            <w:tcMar>
-              <w:top w:w="0" w:type="dxa"/>
-              <w:left w:w="0" w:type="dxa"/>
-              <w:bottom w:w="0" w:type="dxa"/>
-              <w:right w:w="0" w:type="dxa"/>
-            </w:tcMar>
-            <w:vAlign w:val="center"/>
-            <w:hideMark/>
-          </w:tcPr>
-          <w:p>
-            <w:pPr>
-              <w:rPr>
-                <w:rFonts w:ascii="Arial" w:eastAsia="Times New Roman" w:hAnsi="Arial" w:cs="Arial"/>
-                <w:sz w:val="18"/>
-                <w:szCs w:val="18"/>
-                <w:lang w:val="en-US"/>
-              </w:rPr>
-            </w:pPr>
-            <w:r>
-              <w:rPr>
-                <w:rFonts w:ascii="Arial" w:eastAsia="Times New Roman" w:hAnsi="Arial" w:cs="Arial"/>
-                <w:sz w:val="18"/>
-                <w:szCs w:val="18"/>
-              </w:rPr>
-              <w:t>Заказчик</w:t>
-            </w:r>
-          </w:p>
-        </w:tc>
-        <w:tc>
-          <w:tcPr>
-            <w:tcW w:w="2757" w:type="pct"/>
-            <w:shd w:val="clear" w:color="auto" w:fill="FFFFFF"/>
-            <w:tcMar>
-              <w:top w:w="0" w:type="dxa"/>
-              <w:left w:w="0" w:type="dxa"/>
-              <w:bottom w:w="0" w:type="dxa"/>
-              <w:right w:w="0" w:type="dxa"/>
-            </w:tcMar>
-            <w:vAlign w:val="center"/>
-            <w:hideMark/>
-          </w:tcPr>
-          <w:p>
-            <w:pPr>
-              <w:rPr>
-                <w:rFonts w:ascii="Arial" w:eastAsia="Times New Roman" w:hAnsi="Arial" w:cs="Arial"/>
-                <w:sz w:val="18"/>
-                <w:szCs w:val="18"/>
-                <w:lang w:val="en-US"/>
-              </w:rPr>
-            </w:pPr>
-            <w:r>
-              <w:rPr>
-                <w:rFonts w:ascii="Arial" w:eastAsia="Times New Roman" w:hAnsi="Arial" w:cs="Arial"/>
-                <w:sz w:val="18"/>
-                <w:szCs w:val="18"/>
-              </w:rPr>
-              <w:t>Исполнитель</w:t>
-            </w:r>
-          </w:p>
-        </w:tc>
-      </w:tr>
-      <w:tr>
-        <w:trPr>
-          <w:trHeight w:val="14"/>
-          <w:jc w:val="center"/>
-        </w:trPr>
-        <w:tc>
-          <w:tcPr>
-            <w:tcW w:w="2243" w:type="pct"/>
-            <w:shd w:val="clear" w:color="auto" w:fill="FFFFFF"/>
-            <w:tcMar>
-              <w:top w:w="0" w:type="dxa"/>
-              <w:left w:w="0" w:type="dxa"/>
-              <w:bottom w:w="0" w:type="dxa"/>
-              <w:right w:w="0" w:type="dxa"/>
-            </w:tcMar>
-            <w:vAlign w:val="center"/>
-            <w:hideMark/>
-          </w:tcPr>
-          <w:p>
-            <w:pPr>
-              <w:rPr>
-                <w:rFonts w:ascii="Arial" w:eastAsia="Times New Roman" w:hAnsi="Arial" w:cs="Arial"/>
-                <w:sz w:val="18"/>
-                <w:szCs w:val="18"/>
-                <w:lang w:val="en-US"/>
-              </w:rPr>
-            </w:pPr>
-            <w:r>
-              <w:rPr>
-                <w:rFonts w:ascii="Arial" w:eastAsia="Times New Roman" w:hAnsi="Arial" w:cs="Arial"/>
-                <w:sz w:val="18"/>
-                <w:szCs w:val="18"/>
-              </w:rPr>
-              <w:t>Телефон</w:t>
-            </w:r>
-            <w:r>
-              <w:rPr>
-                <w:rFonts w:ascii="Arial" w:eastAsia="Times New Roman" w:hAnsi="Arial" w:cs="Arial"/>
-                <w:sz w:val="18"/>
-                <w:szCs w:val="18"/>
-                <w:lang w:val="en-US"/>
-              </w:rPr>
-              <w:t>:</w:t>
-            </w:r>
-          </w:p>
-        </w:tc>
-        <w:tc>
-          <w:tcPr>
-            <w:tcW w:w="2757" w:type="pct"/>
-            <w:shd w:val="clear" w:color="auto" w:fill="FFFFFF"/>
-            <w:tcMar>
-              <w:top w:w="0" w:type="dxa"/>
-              <w:left w:w="0" w:type="dxa"/>
-              <w:bottom w:w="0" w:type="dxa"/>
-              <w:right w:w="0" w:type="dxa"/>
-            </w:tcMar>
-            <w:vAlign w:val="center"/>
-            <w:hideMark/>
-          </w:tcPr>
-          <w:p>
-            <w:pPr>
-              <w:rPr>
-                <w:rFonts w:ascii="Arial" w:eastAsia="Times New Roman" w:hAnsi="Arial" w:cs="Arial"/>
-                <w:sz w:val="18"/>
-                <w:szCs w:val="18"/>
-                <w:lang w:val="en-US"/>
-              </w:rPr>
-            </w:pPr>
-            <w:r>
-              <w:rPr>
-                <w:rFonts w:ascii="Arial" w:eastAsia="Times New Roman" w:hAnsi="Arial" w:cs="Arial"/>
-                <w:sz w:val="18"/>
-                <w:szCs w:val="18"/>
-              </w:rPr>
-              <w:t>Телефон</w:t>
-            </w:r>
-            <w:r>
-              <w:rPr>
-                <w:rFonts w:ascii="Arial" w:eastAsia="Times New Roman" w:hAnsi="Arial" w:cs="Arial"/>
-                <w:sz w:val="18"/>
-                <w:szCs w:val="18"/>
-                <w:lang w:val="en-US"/>
-              </w:rPr>
-              <w:t>:</w:t>
-            </w:r>
-          </w:p>
-        </w:tc>
-      </w:tr>
-      <w:tr>
-        <w:trPr>
-          <w:trHeight w:val="14"/>
-          <w:jc w:val="center"/>
-        </w:trPr>
-        <w:tc>
-          <w:tcPr>
-            <w:tcW w:w="2243" w:type="pct"/>
-            <w:shd w:val="clear" w:color="auto" w:fill="FFFFFF"/>
-            <w:tcMar>
-              <w:top w:w="0" w:type="dxa"/>
-              <w:left w:w="0" w:type="dxa"/>
-              <w:bottom w:w="0" w:type="dxa"/>
-              <w:right w:w="0" w:type="dxa"/>
-            </w:tcMar>
-            <w:vAlign w:val="center"/>
-            <w:hideMark/>
-          </w:tcPr>
-          <w:p>
-            <w:pPr>
-              <w:rPr>
-                <w:rFonts w:ascii="Arial" w:eastAsia="Times New Roman" w:hAnsi="Arial" w:cs="Arial"/>
-                <w:sz w:val="18"/>
-                <w:szCs w:val="18"/>
-                <w:lang w:val="en-US"/>
-              </w:rPr>
-            </w:pPr>
-            <w:r>
-              <w:rPr>
-                <w:rFonts w:ascii="Arial" w:eastAsia="Times New Roman" w:hAnsi="Arial" w:cs="Arial"/>
-                <w:sz w:val="18"/>
-                <w:szCs w:val="18"/>
-              </w:rPr>
-              <w:t>Факс</w:t>
-            </w:r>
-            <w:r>
-              <w:rPr>
-                <w:rFonts w:ascii="Arial" w:eastAsia="Times New Roman" w:hAnsi="Arial" w:cs="Arial"/>
-                <w:sz w:val="18"/>
-                <w:szCs w:val="18"/>
-                <w:lang w:val="en-US"/>
-              </w:rPr>
-              <w:t>:</w:t>
-            </w:r>
-          </w:p>
-        </w:tc>
-        <w:tc>
-          <w:tcPr>
-            <w:tcW w:w="2757" w:type="pct"/>
-            <w:shd w:val="clear" w:color="auto" w:fill="FFFFFF"/>
-            <w:tcMar>
-              <w:top w:w="0" w:type="dxa"/>
-              <w:left w:w="0" w:type="dxa"/>
-              <w:bottom w:w="0" w:type="dxa"/>
-              <w:right w:w="0" w:type="dxa"/>
-            </w:tcMar>
-            <w:vAlign w:val="center"/>
-            <w:hideMark/>
-          </w:tcPr>
-          <w:p>
-            <w:pPr>
-              <w:rPr>
-                <w:rFonts w:ascii="Arial" w:eastAsia="Times New Roman" w:hAnsi="Arial" w:cs="Arial"/>
-                <w:sz w:val="18"/>
-                <w:szCs w:val="18"/>
-                <w:lang w:val="en-US"/>
-              </w:rPr>
-            </w:pPr>
-            <w:r>
-              <w:rPr>
-                <w:rFonts w:ascii="Arial" w:eastAsia="Times New Roman" w:hAnsi="Arial" w:cs="Arial"/>
-                <w:sz w:val="18"/>
-                <w:szCs w:val="18"/>
-              </w:rPr>
-              <w:t>Факс</w:t>
-            </w:r>
-            <w:r>
-              <w:rPr>
-                <w:rFonts w:ascii="Arial" w:eastAsia="Times New Roman" w:hAnsi="Arial" w:cs="Arial"/>
-                <w:sz w:val="18"/>
-                <w:szCs w:val="18"/>
-                <w:lang w:val="en-US"/>
-              </w:rPr>
-              <w:t>:</w:t>
-            </w:r>
-          </w:p>
-        </w:tc>
-      </w:tr>
-      <w:tr>
-        <w:trPr>
-          <w:trHeight w:val="14"/>
-          <w:jc w:val="center"/>
-        </w:trPr>
-        <w:tc>
-          <w:tcPr>
-            <w:tcW w:w="2243" w:type="pct"/>
-            <w:shd w:val="clear" w:color="auto" w:fill="FFFFFF"/>
-            <w:tcMar>
-              <w:top w:w="0" w:type="dxa"/>
-              <w:left w:w="0" w:type="dxa"/>
-              <w:bottom w:w="0" w:type="dxa"/>
-              <w:right w:w="0" w:type="dxa"/>
-            </w:tcMar>
-            <w:vAlign w:val="center"/>
-            <w:hideMark/>
-          </w:tcPr>
-          <w:p>
-            <w:pPr>
-              <w:rPr>
-                <w:rFonts w:ascii="Arial" w:eastAsia="Times New Roman" w:hAnsi="Arial" w:cs="Arial"/>
-                <w:sz w:val="18"/>
-                <w:szCs w:val="18"/>
-                <w:lang w:val="en-US"/>
-              </w:rPr>
-            </w:pPr>
-            <w:r>
-              <w:rPr>
-                <w:rFonts w:ascii="Arial" w:eastAsia="Times New Roman" w:hAnsi="Arial" w:cs="Arial"/>
-                <w:sz w:val="18"/>
-                <w:szCs w:val="18"/>
-              </w:rPr>
-              <w:t>Конт. Лицо</w:t>
-            </w:r>
-            <w:r>
-              <w:rPr>
-                <w:rFonts w:ascii="Arial" w:eastAsia="Times New Roman" w:hAnsi="Arial" w:cs="Arial"/>
-                <w:sz w:val="18"/>
-                <w:szCs w:val="18"/>
-                <w:lang w:val="en-US"/>
-              </w:rPr>
-              <w:t>:</w:t>
-            </w:r>
-          </w:p>
-        </w:tc>
-        <w:tc>
-          <w:tcPr>
-            <w:tcW w:w="2757" w:type="pct"/>
-            <w:shd w:val="clear" w:color="auto" w:fill="FFFFFF"/>
-            <w:tcMar>
-              <w:top w:w="0" w:type="dxa"/>
-              <w:left w:w="0" w:type="dxa"/>
-              <w:bottom w:w="0" w:type="dxa"/>
-              <w:right w:w="0" w:type="dxa"/>
-            </w:tcMar>
-            <w:vAlign w:val="center"/>
-            <w:hideMark/>
-          </w:tcPr>
-          <w:p>
-            <w:pPr>
-              <w:rPr>
-                <w:rFonts w:ascii="Arial" w:eastAsia="Times New Roman" w:hAnsi="Arial" w:cs="Arial"/>
-                <w:sz w:val="18"/>
-                <w:szCs w:val="18"/>
-                <w:lang w:val="en-US"/>
-              </w:rPr>
-            </w:pPr>
-            <w:r>
-              <w:rPr>
-                <w:rFonts w:ascii="Arial" w:eastAsia="Times New Roman" w:hAnsi="Arial" w:cs="Arial"/>
-                <w:sz w:val="18"/>
-                <w:szCs w:val="18"/>
-              </w:rPr>
-              <w:t>Конт. Лицо</w:t>
-            </w:r>
-            <w:r>
-              <w:rPr>
-                <w:rFonts w:ascii="Arial" w:eastAsia="Times New Roman" w:hAnsi="Arial" w:cs="Arial"/>
-                <w:sz w:val="18"/>
-                <w:szCs w:val="18"/>
-                <w:lang w:val="en-US"/>
-              </w:rPr>
-              <w:t>:</w:t>
-            </w:r>
-          </w:p>
-        </w:tc>
-      </w:tr>
-      <w:tr>
-        <w:trPr>
-          <w:trHeight w:val="14"/>
-          <w:jc w:val="center"/>
-        </w:trPr>
-        <w:tc>
-          <w:tcPr>
-            <w:tcW w:w="2243" w:type="pct"/>
-            <w:shd w:val="clear" w:color="auto" w:fill="FFFFFF"/>
-            <w:tcMar>
-              <w:top w:w="0" w:type="dxa"/>
-              <w:left w:w="0" w:type="dxa"/>
-              <w:bottom w:w="0" w:type="dxa"/>
-              <w:right w:w="0" w:type="dxa"/>
-            </w:tcMar>
-            <w:vAlign w:val="center"/>
-            <w:hideMark/>
-          </w:tcPr>
-          <w:p>
-            <w:pPr>
-              <w:rPr>
-                <w:rFonts w:ascii="Arial" w:eastAsia="Times New Roman" w:hAnsi="Arial" w:cs="Arial"/>
-                <w:sz w:val="18"/>
-                <w:szCs w:val="18"/>
-              </w:rPr>
-            </w:pPr>
-            <w:r>
-              <w:rPr>
-                <w:rFonts w:ascii="Arial" w:eastAsia="Times New Roman" w:hAnsi="Arial" w:cs="Arial"/>
-                <w:sz w:val="18"/>
-                <w:szCs w:val="18"/>
-              </w:rPr>
-              <w:t>Объект</w:t>
-            </w:r>
-            <w:r>
-              <w:rPr>
-                <w:rFonts w:ascii="Arial" w:eastAsia="Times New Roman" w:hAnsi="Arial" w:cs="Arial"/>
-                <w:sz w:val="18"/>
-                <w:szCs w:val="18"/>
-                <w:lang w:val="en-US"/>
-              </w:rPr>
-              <w:t>:</w:t>
-            </w:r>
-            <w:r>
-              <w:rPr>
-                <w:rFonts w:ascii="Arial" w:eastAsia="Times New Roman" w:hAnsi="Arial" w:cs="Arial"/>
-                <w:sz w:val="18"/>
-                <w:szCs w:val="18"/>
-              </w:rPr>
-              <w:t xml:space="preserve"> </w:t>
-            </w:r>
-          </w:p>
-        </w:tc>
-        <w:tc>
-          <w:tcPr>
-            <w:tcW w:w="2757" w:type="pct"/>
-            <w:shd w:val="clear" w:color="auto" w:fill="FFFFFF"/>
-            <w:tcMar>
-              <w:top w:w="0" w:type="dxa"/>
-              <w:left w:w="0" w:type="dxa"/>
-              <w:bottom w:w="0" w:type="dxa"/>
-              <w:right w:w="0" w:type="dxa"/>
-            </w:tcMar>
-            <w:vAlign w:val="center"/>
-            <w:hideMark/>
-          </w:tcPr>
-          <w:p>
-            <w:pPr>
-              <w:rPr>
-                <w:rFonts w:ascii="Arial" w:eastAsia="Times New Roman" w:hAnsi="Arial" w:cs="Arial"/>
-                <w:sz w:val="18"/>
-                <w:szCs w:val="18"/>
-                <w:lang w:val="en-US"/>
-              </w:rPr>
-            </w:pPr>
-          </w:p>
-        </w:tc>
-      </w:tr>
-    </w:tbl>
-    <w:tbl>
-      <w:tblPr>
         <w:tblStyle w:val="TableGrid"/>
         <w:tblW w:w="0" w:type="auto"/>
-        <w:tblInd w:w="5" w:type="dxa"/>
+        <w:tblInd w:w="108" w:type="dxa"/>
+        <w:tblBorders>
+          <w:top w:val="none" w:sz="0" w:space="0" w:color="auto"/>
+          <w:left w:val="none" w:sz="0" w:space="0" w:color="auto"/>
+          <w:bottom w:val="none" w:sz="0" w:space="0" w:color="auto"/>
+          <w:right w:val="none" w:sz="0" w:space="0" w:color="auto"/>
+          <w:insideH w:val="none" w:sz="0" w:space="0" w:color="auto"/>
+          <w:insideV w:val="none" w:sz="0" w:space="0" w:color="auto"/>
+        </w:tblBorders>
         <w:tblLook w:val="04A0" w:firstRow="1" w:lastRow="0" w:firstColumn="1" w:lastColumn="0" w:noHBand="0" w:noVBand="1"/>
       </w:tblPr>
       <w:tblGrid>
         <w:gridCol w:w="4678"/>
-        <w:gridCol w:w="2268"/>
+        <w:gridCol w:w="688"/>
+        <w:gridCol w:w="1580"/>
         <w:gridCol w:w="3791"/>
+        <w:gridCol w:w="36"/>
       </w:tblGrid>
       <w:tr>
-        <w:tc>
-          <w:tcPr>
-            <w:tcW w:w="10737" w:type="dxa"/>
+        <w:trPr>
+          <w:trHeight w:val="284"/>
+        </w:trPr>
+        <w:tc>
+          <w:tcPr>
+            <w:tcW w:w="5366" w:type="dxa"/>
+            <w:gridSpan w:val="2"/>
+            <w:vAlign w:val="center"/>
+          </w:tcPr>
+          <w:p>
+            <w:pPr>
+              <w:rPr>
+                <w:rFonts w:ascii="Arial" w:hAnsi="Arial" w:cs="Arial"/>
+                <w:sz w:val="18"/>
+                <w:szCs w:val="18"/>
+                <w:lang w:val="en-US"/>
+              </w:rPr>
+            </w:pPr>
+            <w:r>
+              <w:rPr>
+                <w:rFonts w:ascii="Arial" w:eastAsia="Times New Roman" w:hAnsi="Arial" w:cs="Arial"/>
+                <w:sz w:val="18"/>
+                <w:szCs w:val="18"/>
+              </w:rPr>
+              <w:t>Заказчик</w:t>
+            </w:r>
+            <w:r>
+              <w:rPr>
+                <w:rFonts w:ascii="Arial" w:eastAsia="Times New Roman" w:hAnsi="Arial" w:cs="Arial"/>
+                <w:sz w:val="18"/>
+                <w:szCs w:val="18"/>
+                <w:lang w:val="en-US"/>
+              </w:rPr>
+              <w:t>:</w:t>
+            </w:r>
+            <w:r>
+              <w:rPr>
+                <w:rFonts w:ascii="Arial" w:eastAsia="Times New Roman" w:hAnsi="Arial" w:cs="Arial"/>
+                <w:sz w:val="18"/>
+                <w:szCs w:val="18"/>
+                <w:lang w:val="en-US"/>
+              </w:rPr>
+              <w:fldChar w:fldCharType="begin"/>
+            </w:r>
+            <w:r>
+              <w:rPr>
+                <w:rFonts w:ascii="Arial" w:eastAsia="Times New Roman" w:hAnsi="Arial" w:cs="Arial"/>
+                <w:sz w:val="18"/>
+                <w:szCs w:val="18"/>
+                <w:lang w:val="en-US"/>
+              </w:rPr>
+              <w:instrText xml:space="preserve"> MERGEFIELD  ${name1}  \* MERGEFORMAT </w:instrText>
+            </w:r>
+            <w:r>
+              <w:rPr>
+                <w:rFonts w:ascii="Arial" w:eastAsia="Times New Roman" w:hAnsi="Arial" w:cs="Arial"/>
+                <w:sz w:val="18"/>
+                <w:szCs w:val="18"/>
+                <w:lang w:val="en-US"/>
+              </w:rPr>
+              <w:fldChar w:fldCharType="separate"/>
+            </w:r>
+            <w:r>
+              <w:rPr>
+                <w:rFonts w:ascii="Arial" w:eastAsia="Times New Roman" w:hAnsi="Arial" w:cs="Arial"/>
+                <w:noProof/>
+                <w:sz w:val="18"/>
+                <w:szCs w:val="18"/>
+                <w:lang w:val="en-US"/>
+              </w:rPr>
+              <w:t>«${name1}»</w:t>
+            </w:r>
+            <w:r>
+              <w:rPr>
+                <w:rFonts w:ascii="Arial" w:eastAsia="Times New Roman" w:hAnsi="Arial" w:cs="Arial"/>
+                <w:sz w:val="18"/>
+                <w:szCs w:val="18"/>
+                <w:lang w:val="en-US"/>
+              </w:rPr>
+              <w:fldChar w:fldCharType="end"/>
+            </w:r>
+          </w:p>
+        </w:tc>
+        <w:tc>
+          <w:tcPr>
+            <w:tcW w:w="5407" w:type="dxa"/>
             <w:gridSpan w:val="3"/>
-            <w:tcMar>
-              <w:left w:w="0" w:type="dxa"/>
-              <w:right w:w="0" w:type="dxa"/>
-            </w:tcMar>
-            <w:vAlign w:val="center"/>
-          </w:tcPr>
-          <w:p>
-            <w:pPr>
-              <w:rPr>
-                <w:rFonts w:ascii="Arial" w:hAnsi="Arial" w:cs="Arial"/>
-                <w:sz w:val="18"/>
-                <w:szCs w:val="18"/>
-                <w:lang w:val="en-US"/>
-              </w:rPr>
-            </w:pPr>
-            <w:r>
-              <w:rPr>
-                <w:rFonts w:ascii="Arial" w:hAnsi="Arial" w:cs="Arial"/>
-                <w:sz w:val="18"/>
-                <w:szCs w:val="18"/>
-                <w:lang w:val="en-US"/>
-              </w:rPr>
-              <w:t xml:space="preserve"> </w:t>
-            </w:r>
-            <w:r>
-              <w:rPr>
-                <w:rFonts w:ascii="Arial" w:eastAsia="Times New Roman" w:hAnsi="Arial" w:cs="Arial"/>
-                <w:sz w:val="18"/>
-                <w:szCs w:val="18"/>
-              </w:rPr>
-              <w:t>Изделие №</w:t>
+            <w:vAlign w:val="center"/>
+          </w:tcPr>
+          <w:p>
+            <w:pPr>
+              <w:rPr>
+                <w:rFonts w:ascii="Arial" w:hAnsi="Arial" w:cs="Arial"/>
+                <w:sz w:val="18"/>
+                <w:szCs w:val="18"/>
+                <w:lang w:val="en-US"/>
+              </w:rPr>
+            </w:pPr>
+            <w:r>
+              <w:rPr>
+                <w:rFonts w:ascii="Arial" w:eastAsia="Times New Roman" w:hAnsi="Arial" w:cs="Arial"/>
+                <w:sz w:val="18"/>
+                <w:szCs w:val="18"/>
+              </w:rPr>
+              <w:t>Заказчик</w:t>
+            </w:r>
+            <w:r>
+              <w:rPr>
+                <w:rFonts w:ascii="Arial" w:eastAsia="Times New Roman" w:hAnsi="Arial" w:cs="Arial"/>
+                <w:sz w:val="18"/>
+                <w:szCs w:val="18"/>
+                <w:lang w:val="en-US"/>
+              </w:rPr>
+              <w:t>:</w:t>
             </w:r>
           </w:p>
         </w:tc>
       </w:tr>
       <w:tr>
+        <w:trPr>
+          <w:trHeight w:val="284"/>
+        </w:trPr>
+        <w:tc>
+          <w:tcPr>
+            <w:tcW w:w="5366" w:type="dxa"/>
+            <w:gridSpan w:val="2"/>
+            <w:vAlign w:val="center"/>
+          </w:tcPr>
+          <w:p>
+            <w:pPr>
+              <w:rPr>
+                <w:rFonts w:ascii="Arial" w:hAnsi="Arial" w:cs="Arial"/>
+                <w:sz w:val="18"/>
+                <w:szCs w:val="18"/>
+                <w:lang w:val="en-US"/>
+              </w:rPr>
+            </w:pPr>
+            <w:r>
+              <w:rPr>
+                <w:rFonts w:ascii="Arial" w:eastAsia="Times New Roman" w:hAnsi="Arial" w:cs="Arial"/>
+                <w:sz w:val="18"/>
+                <w:szCs w:val="18"/>
+              </w:rPr>
+              <w:t>Телефон</w:t>
+            </w:r>
+            <w:r>
+              <w:rPr>
+                <w:rFonts w:ascii="Arial" w:eastAsia="Times New Roman" w:hAnsi="Arial" w:cs="Arial"/>
+                <w:sz w:val="18"/>
+                <w:szCs w:val="18"/>
+                <w:lang w:val="en-US"/>
+              </w:rPr>
+              <w:t>:</w:t>
+            </w:r>
+            <w:r>
+              <w:rPr>
+                <w:rFonts w:ascii="Arial" w:eastAsia="Times New Roman" w:hAnsi="Arial" w:cs="Arial"/>
+                <w:sz w:val="18"/>
+                <w:szCs w:val="18"/>
+                <w:lang w:val="en-US"/>
+              </w:rPr>
+              <w:fldChar w:fldCharType="begin"/>
+            </w:r>
+            <w:r>
+              <w:rPr>
+                <w:rFonts w:ascii="Arial" w:eastAsia="Times New Roman" w:hAnsi="Arial" w:cs="Arial"/>
+                <w:sz w:val="18"/>
+                <w:szCs w:val="18"/>
+                <w:lang w:val="en-US"/>
+              </w:rPr>
+              <w:instrText xml:space="preserve"> MERGEFIELD  ${phone1}  \* MERGEFORMAT </w:instrText>
+            </w:r>
+            <w:r>
+              <w:rPr>
+                <w:rFonts w:ascii="Arial" w:eastAsia="Times New Roman" w:hAnsi="Arial" w:cs="Arial"/>
+                <w:sz w:val="18"/>
+                <w:szCs w:val="18"/>
+                <w:lang w:val="en-US"/>
+              </w:rPr>
+              <w:fldChar w:fldCharType="separate"/>
+            </w:r>
+            <w:r>
+              <w:rPr>
+                <w:rFonts w:ascii="Arial" w:eastAsia="Times New Roman" w:hAnsi="Arial" w:cs="Arial"/>
+                <w:noProof/>
+                <w:sz w:val="18"/>
+                <w:szCs w:val="18"/>
+                <w:lang w:val="en-US"/>
+              </w:rPr>
+              <w:t>«${phone1}»</w:t>
+            </w:r>
+            <w:r>
+              <w:rPr>
+                <w:rFonts w:ascii="Arial" w:eastAsia="Times New Roman" w:hAnsi="Arial" w:cs="Arial"/>
+                <w:sz w:val="18"/>
+                <w:szCs w:val="18"/>
+                <w:lang w:val="en-US"/>
+              </w:rPr>
+              <w:fldChar w:fldCharType="end"/>
+            </w:r>
+          </w:p>
+        </w:tc>
+        <w:tc>
+          <w:tcPr>
+            <w:tcW w:w="5407" w:type="dxa"/>
+            <w:gridSpan w:val="3"/>
+            <w:vAlign w:val="center"/>
+          </w:tcPr>
+          <w:p>
+            <w:pPr>
+              <w:rPr>
+                <w:rFonts w:ascii="Arial" w:hAnsi="Arial" w:cs="Arial"/>
+                <w:sz w:val="18"/>
+                <w:szCs w:val="18"/>
+                <w:lang w:val="en-US"/>
+              </w:rPr>
+            </w:pPr>
+            <w:r>
+              <w:rPr>
+                <w:rFonts w:ascii="Arial" w:eastAsia="Times New Roman" w:hAnsi="Arial" w:cs="Arial"/>
+                <w:sz w:val="18"/>
+                <w:szCs w:val="18"/>
+              </w:rPr>
+              <w:t>Телефон</w:t>
+            </w:r>
+            <w:r>
+              <w:rPr>
+                <w:rFonts w:ascii="Arial" w:eastAsia="Times New Roman" w:hAnsi="Arial" w:cs="Arial"/>
+                <w:sz w:val="18"/>
+                <w:szCs w:val="18"/>
+                <w:lang w:val="en-US"/>
+              </w:rPr>
+              <w:t>:</w:t>
+            </w:r>
+          </w:p>
+        </w:tc>
+        <w:bookmarkStart w:id="0" w:name="_GoBack"/>
+        <w:bookmarkEnd w:id="0"/>
+      </w:tr>
+      <w:tr>
+        <w:trPr>
+          <w:trHeight w:val="284"/>
+        </w:trPr>
+        <w:tc>
+          <w:tcPr>
+            <w:tcW w:w="5366" w:type="dxa"/>
+            <w:gridSpan w:val="2"/>
+            <w:vAlign w:val="center"/>
+          </w:tcPr>
+          <w:p>
+            <w:pPr>
+              <w:rPr>
+                <w:rFonts w:ascii="Arial" w:hAnsi="Arial" w:cs="Arial"/>
+                <w:sz w:val="18"/>
+                <w:szCs w:val="18"/>
+                <w:lang w:val="en-US"/>
+              </w:rPr>
+            </w:pPr>
+            <w:r>
+              <w:rPr>
+                <w:rFonts w:ascii="Arial" w:eastAsia="Times New Roman" w:hAnsi="Arial" w:cs="Arial"/>
+                <w:sz w:val="18"/>
+                <w:szCs w:val="18"/>
+              </w:rPr>
+              <w:t>Факс</w:t>
+            </w:r>
+            <w:r>
+              <w:rPr>
+                <w:rFonts w:ascii="Arial" w:eastAsia="Times New Roman" w:hAnsi="Arial" w:cs="Arial"/>
+                <w:sz w:val="18"/>
+                <w:szCs w:val="18"/>
+                <w:lang w:val="en-US"/>
+              </w:rPr>
+              <w:t>:</w:t>
+            </w:r>
+          </w:p>
+        </w:tc>
+        <w:tc>
+          <w:tcPr>
+            <w:tcW w:w="5407" w:type="dxa"/>
+            <w:gridSpan w:val="3"/>
+            <w:vAlign w:val="center"/>
+          </w:tcPr>
+          <w:p>
+            <w:pPr>
+              <w:rPr>
+                <w:rFonts w:ascii="Arial" w:hAnsi="Arial" w:cs="Arial"/>
+                <w:sz w:val="18"/>
+                <w:szCs w:val="18"/>
+                <w:lang w:val="en-US"/>
+              </w:rPr>
+            </w:pPr>
+            <w:r>
+              <w:rPr>
+                <w:rFonts w:ascii="Arial" w:eastAsia="Times New Roman" w:hAnsi="Arial" w:cs="Arial"/>
+                <w:sz w:val="18"/>
+                <w:szCs w:val="18"/>
+              </w:rPr>
+              <w:t>Факс</w:t>
+            </w:r>
+            <w:r>
+              <w:rPr>
+                <w:rFonts w:ascii="Arial" w:eastAsia="Times New Roman" w:hAnsi="Arial" w:cs="Arial"/>
+                <w:sz w:val="18"/>
+                <w:szCs w:val="18"/>
+                <w:lang w:val="en-US"/>
+              </w:rPr>
+              <w:t>:</w:t>
+            </w:r>
+          </w:p>
+        </w:tc>
+      </w:tr>
+      <w:tr>
+        <w:trPr>
+          <w:trHeight w:val="284"/>
+        </w:trPr>
+        <w:tc>
+          <w:tcPr>
+            <w:tcW w:w="5366" w:type="dxa"/>
+            <w:gridSpan w:val="2"/>
+            <w:vAlign w:val="center"/>
+          </w:tcPr>
+          <w:p>
+            <w:pPr>
+              <w:rPr>
+                <w:rFonts w:ascii="Arial" w:hAnsi="Arial" w:cs="Arial"/>
+                <w:sz w:val="18"/>
+                <w:szCs w:val="18"/>
+                <w:lang w:val="en-US"/>
+              </w:rPr>
+            </w:pPr>
+            <w:r>
+              <w:rPr>
+                <w:rFonts w:ascii="Arial" w:eastAsia="Times New Roman" w:hAnsi="Arial" w:cs="Arial"/>
+                <w:sz w:val="18"/>
+                <w:szCs w:val="18"/>
+              </w:rPr>
+              <w:t>Конт. лицо</w:t>
+            </w:r>
+            <w:r>
+              <w:rPr>
+                <w:rFonts w:ascii="Arial" w:eastAsia="Times New Roman" w:hAnsi="Arial" w:cs="Arial"/>
+                <w:sz w:val="18"/>
+                <w:szCs w:val="18"/>
+                <w:lang w:val="en-US"/>
+              </w:rPr>
+              <w:t>:</w:t>
+            </w:r>
+          </w:p>
+        </w:tc>
+        <w:tc>
+          <w:tcPr>
+            <w:tcW w:w="5407" w:type="dxa"/>
+            <w:gridSpan w:val="3"/>
+            <w:vAlign w:val="center"/>
+          </w:tcPr>
+          <w:p>
+            <w:pPr>
+              <w:rPr>
+                <w:rFonts w:ascii="Arial" w:hAnsi="Arial" w:cs="Arial"/>
+                <w:sz w:val="18"/>
+                <w:szCs w:val="18"/>
+              </w:rPr>
+            </w:pPr>
+            <w:r>
+              <w:rPr>
+                <w:rFonts w:ascii="Arial" w:eastAsia="Times New Roman" w:hAnsi="Arial" w:cs="Arial"/>
+                <w:sz w:val="18"/>
+                <w:szCs w:val="18"/>
+              </w:rPr>
+              <w:t>Конт. лицо:</w:t>
+            </w:r>
+          </w:p>
+        </w:tc>
+      </w:tr>
+      <w:tr>
+        <w:trPr>
+          <w:trHeight w:val="284"/>
+        </w:trPr>
+        <w:tc>
+          <w:tcPr>
+            <w:tcW w:w="5366" w:type="dxa"/>
+            <w:gridSpan w:val="2"/>
+            <w:vAlign w:val="center"/>
+          </w:tcPr>
+          <w:p>
+            <w:pPr>
+              <w:rPr>
+                <w:rFonts w:ascii="Arial" w:hAnsi="Arial" w:cs="Arial"/>
+                <w:sz w:val="18"/>
+                <w:szCs w:val="18"/>
+                <w:lang w:val="en-US"/>
+              </w:rPr>
+            </w:pPr>
+            <w:r>
+              <w:rPr>
+                <w:rFonts w:ascii="Arial" w:eastAsia="Times New Roman" w:hAnsi="Arial" w:cs="Arial"/>
+                <w:sz w:val="18"/>
+                <w:szCs w:val="18"/>
+              </w:rPr>
+              <w:t>Объект</w:t>
+            </w:r>
+            <w:r>
+              <w:rPr>
+                <w:rFonts w:ascii="Arial" w:eastAsia="Times New Roman" w:hAnsi="Arial" w:cs="Arial"/>
+                <w:sz w:val="18"/>
+                <w:szCs w:val="18"/>
+                <w:lang w:val="en-US"/>
+              </w:rPr>
+              <w:t>:</w:t>
+            </w:r>
+          </w:p>
+        </w:tc>
+        <w:tc>
+          <w:tcPr>
+            <w:tcW w:w="5407" w:type="dxa"/>
+            <w:gridSpan w:val="3"/>
+            <w:vAlign w:val="center"/>
+          </w:tcPr>
+          <w:p>
+            <w:pPr>
+              <w:rPr>
+                <w:rFonts w:ascii="Arial" w:hAnsi="Arial" w:cs="Arial"/>
+                <w:sz w:val="18"/>
+                <w:szCs w:val="18"/>
+              </w:rPr>
+            </w:pPr>
+          </w:p>
+        </w:tc>
+      </w:tr>
+      <w:tr>
+        <w:trPr>
+          <w:trHeight w:val="284"/>
+        </w:trPr>
+        <w:tc>
+          <w:tcPr>
+            <w:tcW w:w="10773" w:type="dxa"/>
+            <w:gridSpan w:val="5"/>
+            <w:vAlign w:val="center"/>
+          </w:tcPr>
+          <w:p>
+            <w:pPr>
+              <w:rPr>
+                <w:rFonts w:ascii="Arial" w:hAnsi="Arial" w:cs="Arial"/>
+                <w:sz w:val="18"/>
+                <w:szCs w:val="18"/>
+              </w:rPr>
+            </w:pPr>
+          </w:p>
+        </w:tc>
+      </w:tr>
+      <w:tr>
+        <w:tblPrEx>
+          <w:tblBorders>
+            <w:top w:val="single" w:sz="4" w:space="0" w:color="auto"/>
+            <w:left w:val="single" w:sz="4" w:space="0" w:color="auto"/>
+            <w:bottom w:val="single" w:sz="4" w:space="0" w:color="auto"/>
+            <w:right w:val="single" w:sz="4" w:space="0" w:color="auto"/>
+            <w:insideH w:val="single" w:sz="4" w:space="0" w:color="auto"/>
+            <w:insideV w:val="single" w:sz="4" w:space="0" w:color="auto"/>
+          </w:tblBorders>
+        </w:tblPrEx>
+        <w:trPr>
+          <w:gridAfter w:val="1"/>
+          <w:wAfter w:w="36" w:type="dxa"/>
+        </w:trPr>
+        <w:tc>
+          <w:tcPr>
+            <w:tcW w:w="10737" w:type="dxa"/>
+            <w:gridSpan w:val="4"/>
+            <w:tcMar>
+              <w:left w:w="0" w:type="dxa"/>
+              <w:right w:w="0" w:type="dxa"/>
+            </w:tcMar>
+            <w:vAlign w:val="center"/>
+          </w:tcPr>
+          <w:p>
+            <w:pPr>
+              <w:rPr>
+                <w:rFonts w:ascii="Arial" w:hAnsi="Arial" w:cs="Arial"/>
+                <w:sz w:val="18"/>
+                <w:szCs w:val="18"/>
+                <w:lang w:val="en-US"/>
+              </w:rPr>
+            </w:pPr>
+            <w:r>
+              <w:rPr>
+                <w:rFonts w:ascii="Arial" w:hAnsi="Arial" w:cs="Arial"/>
+                <w:sz w:val="18"/>
+                <w:szCs w:val="18"/>
+              </w:rPr>
+              <w:t xml:space="preserve"> </w:t>
+            </w:r>
+            <w:r>
+              <w:rPr>
+                <w:rFonts w:ascii="Arial" w:eastAsia="Times New Roman" w:hAnsi="Arial" w:cs="Arial"/>
+                <w:sz w:val="18"/>
+                <w:szCs w:val="18"/>
+              </w:rPr>
+              <w:t>Изделие №</w:t>
+            </w:r>
+          </w:p>
+        </w:tc>
+      </w:tr>
+      <w:tr>
+        <w:tblPrEx>
+          <w:tblBorders>
+            <w:top w:val="single" w:sz="4" w:space="0" w:color="auto"/>
+            <w:left w:val="single" w:sz="4" w:space="0" w:color="auto"/>
+            <w:bottom w:val="single" w:sz="4" w:space="0" w:color="auto"/>
+            <w:right w:val="single" w:sz="4" w:space="0" w:color="auto"/>
+            <w:insideH w:val="single" w:sz="4" w:space="0" w:color="auto"/>
+            <w:insideV w:val="single" w:sz="4" w:space="0" w:color="auto"/>
+          </w:tblBorders>
+        </w:tblPrEx>
+        <w:trPr>
+          <w:gridAfter w:val="1"/>
+          <w:wAfter w:w="36" w:type="dxa"/>
+        </w:trPr>
         <w:tc>
           <w:tcPr>
             <w:tcW w:w="4678" w:type="dxa"/>
@@ -678,10 +733,9 @@
                 <w:rFonts w:ascii="Arial" w:hAnsi="Arial" w:cs="Arial"/>
                 <w:sz w:val="18"/>
                 <w:szCs w:val="18"/>
-                <w:lang w:val="en-US"/>
-              </w:rPr>
-            </w:pPr>
-            <w:bookmarkStart w:id="0" w:name="picture"/>
+              </w:rPr>
+            </w:pPr>
+            <w:bookmarkStart w:id="1" w:name="picture"/>
             <w:r>
               <w:rPr>
                 <w:rFonts w:ascii="Arial" w:eastAsia="Times New Roman" w:hAnsi="Arial" w:cs="Arial"/>
@@ -691,7 +745,7 @@
                 <w:lang w:eastAsia="ru-RU"/>
               </w:rPr>
               <w:drawing>
-                <wp:inline distT="0" distB="0" distL="0" distR="0" wp14:anchorId="58CC3FE1" wp14:editId="2EBB91F3">
+                <wp:inline distT="0" distB="0" distL="0" distR="0" wp14:anchorId="16242618" wp14:editId="03D61D32">
                   <wp:extent cx="1457325" cy="1548000"/>
                   <wp:effectExtent l="0" t="0" r="0" b="0"/>
                   <wp:docPr id="2" name="Image 0" descr="template.png"/>
@@ -733,25 +787,25 @@
                 </wp:inline>
               </w:drawing>
             </w:r>
-            <w:bookmarkEnd w:id="0"/>
+            <w:bookmarkEnd w:id="1"/>
           </w:p>
         </w:tc>
         <w:tc>
           <w:tcPr>
             <w:tcW w:w="2268" w:type="dxa"/>
-            <w:tcMar>
-              <w:left w:w="0" w:type="dxa"/>
-              <w:right w:w="0" w:type="dxa"/>
-            </w:tcMar>
-            <w:vAlign w:val="center"/>
-          </w:tcPr>
-          <w:p>
-            <w:pPr>
-              <w:rPr>
-                <w:rFonts w:ascii="Arial" w:hAnsi="Arial" w:cs="Arial"/>
-                <w:sz w:val="18"/>
-                <w:szCs w:val="18"/>
-                <w:lang w:val="en-US"/>
+            <w:gridSpan w:val="2"/>
+            <w:tcMar>
+              <w:left w:w="0" w:type="dxa"/>
+              <w:right w:w="0" w:type="dxa"/>
+            </w:tcMar>
+            <w:vAlign w:val="center"/>
+          </w:tcPr>
+          <w:p>
+            <w:pPr>
+              <w:rPr>
+                <w:rFonts w:ascii="Arial" w:hAnsi="Arial" w:cs="Arial"/>
+                <w:sz w:val="18"/>
+                <w:szCs w:val="18"/>
               </w:rPr>
             </w:pPr>
             <w:r>
@@ -779,13 +833,26 @@
                 <w:rFonts w:ascii="Arial" w:hAnsi="Arial" w:cs="Arial"/>
                 <w:sz w:val="18"/>
                 <w:szCs w:val="18"/>
-                <w:lang w:val="en-US"/>
               </w:rPr>
             </w:pPr>
           </w:p>
         </w:tc>
       </w:tr>
       <w:tr>
+        <w:tblPrEx>
+          <w:tblBorders>
+            <w:top w:val="single" w:sz="4" w:space="0" w:color="auto"/>
+            <w:left w:val="single" w:sz="4" w:space="0" w:color="auto"/>
+            <w:bottom w:val="single" w:sz="4" w:space="0" w:color="auto"/>
+            <w:right w:val="single" w:sz="4" w:space="0" w:color="auto"/>
+            <w:insideH w:val="single" w:sz="4" w:space="0" w:color="auto"/>
+            <w:insideV w:val="single" w:sz="4" w:space="0" w:color="auto"/>
+          </w:tblBorders>
+        </w:tblPrEx>
+        <w:trPr>
+          <w:gridAfter w:val="1"/>
+          <w:wAfter w:w="36" w:type="dxa"/>
+        </w:trPr>
         <w:tc>
           <w:tcPr>
             <w:tcW w:w="4678" w:type="dxa"/>
@@ -802,7 +869,6 @@
                 <w:rFonts w:ascii="Arial" w:hAnsi="Arial" w:cs="Arial"/>
                 <w:sz w:val="18"/>
                 <w:szCs w:val="18"/>
-                <w:lang w:val="en-US"/>
               </w:rPr>
             </w:pPr>
           </w:p>
@@ -810,19 +876,19 @@
         <w:tc>
           <w:tcPr>
             <w:tcW w:w="2268" w:type="dxa"/>
-            <w:tcMar>
-              <w:left w:w="0" w:type="dxa"/>
-              <w:right w:w="0" w:type="dxa"/>
-            </w:tcMar>
-            <w:vAlign w:val="center"/>
-          </w:tcPr>
-          <w:p>
-            <w:pPr>
-              <w:rPr>
-                <w:rFonts w:ascii="Arial" w:hAnsi="Arial" w:cs="Arial"/>
-                <w:sz w:val="18"/>
-                <w:szCs w:val="18"/>
-                <w:lang w:val="en-US"/>
+            <w:gridSpan w:val="2"/>
+            <w:tcMar>
+              <w:left w:w="0" w:type="dxa"/>
+              <w:right w:w="0" w:type="dxa"/>
+            </w:tcMar>
+            <w:vAlign w:val="center"/>
+          </w:tcPr>
+          <w:p>
+            <w:pPr>
+              <w:rPr>
+                <w:rFonts w:ascii="Arial" w:hAnsi="Arial" w:cs="Arial"/>
+                <w:sz w:val="18"/>
+                <w:szCs w:val="18"/>
               </w:rPr>
             </w:pPr>
             <w:r>
@@ -850,13 +916,26 @@
                 <w:rFonts w:ascii="Arial" w:hAnsi="Arial" w:cs="Arial"/>
                 <w:sz w:val="18"/>
                 <w:szCs w:val="18"/>
-                <w:lang w:val="en-US"/>
               </w:rPr>
             </w:pPr>
           </w:p>
         </w:tc>
       </w:tr>
       <w:tr>
+        <w:tblPrEx>
+          <w:tblBorders>
+            <w:top w:val="single" w:sz="4" w:space="0" w:color="auto"/>
+            <w:left w:val="single" w:sz="4" w:space="0" w:color="auto"/>
+            <w:bottom w:val="single" w:sz="4" w:space="0" w:color="auto"/>
+            <w:right w:val="single" w:sz="4" w:space="0" w:color="auto"/>
+            <w:insideH w:val="single" w:sz="4" w:space="0" w:color="auto"/>
+            <w:insideV w:val="single" w:sz="4" w:space="0" w:color="auto"/>
+          </w:tblBorders>
+        </w:tblPrEx>
+        <w:trPr>
+          <w:gridAfter w:val="1"/>
+          <w:wAfter w:w="36" w:type="dxa"/>
+        </w:trPr>
         <w:tc>
           <w:tcPr>
             <w:tcW w:w="4678" w:type="dxa"/>
@@ -873,7 +952,6 @@
                 <w:rFonts w:ascii="Arial" w:hAnsi="Arial" w:cs="Arial"/>
                 <w:sz w:val="18"/>
                 <w:szCs w:val="18"/>
-                <w:lang w:val="en-US"/>
               </w:rPr>
             </w:pPr>
           </w:p>
@@ -881,19 +959,19 @@
         <w:tc>
           <w:tcPr>
             <w:tcW w:w="2268" w:type="dxa"/>
-            <w:tcMar>
-              <w:left w:w="0" w:type="dxa"/>
-              <w:right w:w="0" w:type="dxa"/>
-            </w:tcMar>
-            <w:vAlign w:val="center"/>
-          </w:tcPr>
-          <w:p>
-            <w:pPr>
-              <w:rPr>
-                <w:rFonts w:ascii="Arial" w:hAnsi="Arial" w:cs="Arial"/>
-                <w:sz w:val="18"/>
-                <w:szCs w:val="18"/>
-                <w:lang w:val="en-US"/>
+            <w:gridSpan w:val="2"/>
+            <w:tcMar>
+              <w:left w:w="0" w:type="dxa"/>
+              <w:right w:w="0" w:type="dxa"/>
+            </w:tcMar>
+            <w:vAlign w:val="center"/>
+          </w:tcPr>
+          <w:p>
+            <w:pPr>
+              <w:rPr>
+                <w:rFonts w:ascii="Arial" w:hAnsi="Arial" w:cs="Arial"/>
+                <w:sz w:val="18"/>
+                <w:szCs w:val="18"/>
               </w:rPr>
             </w:pPr>
             <w:r>
@@ -921,13 +999,26 @@
                 <w:rFonts w:ascii="Arial" w:hAnsi="Arial" w:cs="Arial"/>
                 <w:sz w:val="18"/>
                 <w:szCs w:val="18"/>
-                <w:lang w:val="en-US"/>
               </w:rPr>
             </w:pPr>
           </w:p>
         </w:tc>
       </w:tr>
       <w:tr>
+        <w:tblPrEx>
+          <w:tblBorders>
+            <w:top w:val="single" w:sz="4" w:space="0" w:color="auto"/>
+            <w:left w:val="single" w:sz="4" w:space="0" w:color="auto"/>
+            <w:bottom w:val="single" w:sz="4" w:space="0" w:color="auto"/>
+            <w:right w:val="single" w:sz="4" w:space="0" w:color="auto"/>
+            <w:insideH w:val="single" w:sz="4" w:space="0" w:color="auto"/>
+            <w:insideV w:val="single" w:sz="4" w:space="0" w:color="auto"/>
+          </w:tblBorders>
+        </w:tblPrEx>
+        <w:trPr>
+          <w:gridAfter w:val="1"/>
+          <w:wAfter w:w="36" w:type="dxa"/>
+        </w:trPr>
         <w:tc>
           <w:tcPr>
             <w:tcW w:w="4678" w:type="dxa"/>
@@ -944,7 +1035,6 @@
                 <w:rFonts w:ascii="Arial" w:hAnsi="Arial" w:cs="Arial"/>
                 <w:sz w:val="18"/>
                 <w:szCs w:val="18"/>
-                <w:lang w:val="en-US"/>
               </w:rPr>
             </w:pPr>
           </w:p>
@@ -952,19 +1042,19 @@
         <w:tc>
           <w:tcPr>
             <w:tcW w:w="2268" w:type="dxa"/>
-            <w:tcMar>
-              <w:left w:w="0" w:type="dxa"/>
-              <w:right w:w="0" w:type="dxa"/>
-            </w:tcMar>
-            <w:vAlign w:val="center"/>
-          </w:tcPr>
-          <w:p>
-            <w:pPr>
-              <w:rPr>
-                <w:rFonts w:ascii="Arial" w:hAnsi="Arial" w:cs="Arial"/>
-                <w:sz w:val="18"/>
-                <w:szCs w:val="18"/>
-                <w:lang w:val="en-US"/>
+            <w:gridSpan w:val="2"/>
+            <w:tcMar>
+              <w:left w:w="0" w:type="dxa"/>
+              <w:right w:w="0" w:type="dxa"/>
+            </w:tcMar>
+            <w:vAlign w:val="center"/>
+          </w:tcPr>
+          <w:p>
+            <w:pPr>
+              <w:rPr>
+                <w:rFonts w:ascii="Arial" w:hAnsi="Arial" w:cs="Arial"/>
+                <w:sz w:val="18"/>
+                <w:szCs w:val="18"/>
               </w:rPr>
             </w:pPr>
             <w:r>
@@ -992,13 +1082,26 @@
                 <w:rFonts w:ascii="Arial" w:hAnsi="Arial" w:cs="Arial"/>
                 <w:sz w:val="18"/>
                 <w:szCs w:val="18"/>
-                <w:lang w:val="en-US"/>
               </w:rPr>
             </w:pPr>
           </w:p>
         </w:tc>
       </w:tr>
       <w:tr>
+        <w:tblPrEx>
+          <w:tblBorders>
+            <w:top w:val="single" w:sz="4" w:space="0" w:color="auto"/>
+            <w:left w:val="single" w:sz="4" w:space="0" w:color="auto"/>
+            <w:bottom w:val="single" w:sz="4" w:space="0" w:color="auto"/>
+            <w:right w:val="single" w:sz="4" w:space="0" w:color="auto"/>
+            <w:insideH w:val="single" w:sz="4" w:space="0" w:color="auto"/>
+            <w:insideV w:val="single" w:sz="4" w:space="0" w:color="auto"/>
+          </w:tblBorders>
+        </w:tblPrEx>
+        <w:trPr>
+          <w:gridAfter w:val="1"/>
+          <w:wAfter w:w="36" w:type="dxa"/>
+        </w:trPr>
         <w:tc>
           <w:tcPr>
             <w:tcW w:w="4678" w:type="dxa"/>
@@ -1015,7 +1118,6 @@
                 <w:rFonts w:ascii="Arial" w:hAnsi="Arial" w:cs="Arial"/>
                 <w:sz w:val="18"/>
                 <w:szCs w:val="18"/>
-                <w:lang w:val="en-US"/>
               </w:rPr>
             </w:pPr>
           </w:p>
@@ -1023,19 +1125,19 @@
         <w:tc>
           <w:tcPr>
             <w:tcW w:w="2268" w:type="dxa"/>
-            <w:tcMar>
-              <w:left w:w="0" w:type="dxa"/>
-              <w:right w:w="0" w:type="dxa"/>
-            </w:tcMar>
-            <w:vAlign w:val="center"/>
-          </w:tcPr>
-          <w:p>
-            <w:pPr>
-              <w:rPr>
-                <w:rFonts w:ascii="Arial" w:hAnsi="Arial" w:cs="Arial"/>
-                <w:sz w:val="18"/>
-                <w:szCs w:val="18"/>
-                <w:lang w:val="en-US"/>
+            <w:gridSpan w:val="2"/>
+            <w:tcMar>
+              <w:left w:w="0" w:type="dxa"/>
+              <w:right w:w="0" w:type="dxa"/>
+            </w:tcMar>
+            <w:vAlign w:val="center"/>
+          </w:tcPr>
+          <w:p>
+            <w:pPr>
+              <w:rPr>
+                <w:rFonts w:ascii="Arial" w:hAnsi="Arial" w:cs="Arial"/>
+                <w:sz w:val="18"/>
+                <w:szCs w:val="18"/>
               </w:rPr>
             </w:pPr>
             <w:r>
@@ -1063,13 +1165,26 @@
                 <w:rFonts w:ascii="Arial" w:hAnsi="Arial" w:cs="Arial"/>
                 <w:sz w:val="18"/>
                 <w:szCs w:val="18"/>
-                <w:lang w:val="en-US"/>
               </w:rPr>
             </w:pPr>
           </w:p>
         </w:tc>
       </w:tr>
       <w:tr>
+        <w:tblPrEx>
+          <w:tblBorders>
+            <w:top w:val="single" w:sz="4" w:space="0" w:color="auto"/>
+            <w:left w:val="single" w:sz="4" w:space="0" w:color="auto"/>
+            <w:bottom w:val="single" w:sz="4" w:space="0" w:color="auto"/>
+            <w:right w:val="single" w:sz="4" w:space="0" w:color="auto"/>
+            <w:insideH w:val="single" w:sz="4" w:space="0" w:color="auto"/>
+            <w:insideV w:val="single" w:sz="4" w:space="0" w:color="auto"/>
+          </w:tblBorders>
+        </w:tblPrEx>
+        <w:trPr>
+          <w:gridAfter w:val="1"/>
+          <w:wAfter w:w="36" w:type="dxa"/>
+        </w:trPr>
         <w:tc>
           <w:tcPr>
             <w:tcW w:w="4678" w:type="dxa"/>
@@ -1086,7 +1201,6 @@
                 <w:rFonts w:ascii="Arial" w:hAnsi="Arial" w:cs="Arial"/>
                 <w:sz w:val="18"/>
                 <w:szCs w:val="18"/>
-                <w:lang w:val="en-US"/>
               </w:rPr>
             </w:pPr>
           </w:p>
@@ -1094,19 +1208,19 @@
         <w:tc>
           <w:tcPr>
             <w:tcW w:w="2268" w:type="dxa"/>
-            <w:tcMar>
-              <w:left w:w="0" w:type="dxa"/>
-              <w:right w:w="0" w:type="dxa"/>
-            </w:tcMar>
-            <w:vAlign w:val="center"/>
-          </w:tcPr>
-          <w:p>
-            <w:pPr>
-              <w:rPr>
-                <w:rFonts w:ascii="Arial" w:hAnsi="Arial" w:cs="Arial"/>
-                <w:sz w:val="18"/>
-                <w:szCs w:val="18"/>
-                <w:lang w:val="en-US"/>
+            <w:gridSpan w:val="2"/>
+            <w:tcMar>
+              <w:left w:w="0" w:type="dxa"/>
+              <w:right w:w="0" w:type="dxa"/>
+            </w:tcMar>
+            <w:vAlign w:val="center"/>
+          </w:tcPr>
+          <w:p>
+            <w:pPr>
+              <w:rPr>
+                <w:rFonts w:ascii="Arial" w:hAnsi="Arial" w:cs="Arial"/>
+                <w:sz w:val="18"/>
+                <w:szCs w:val="18"/>
               </w:rPr>
             </w:pPr>
             <w:r>
@@ -1134,13 +1248,26 @@
                 <w:rFonts w:ascii="Arial" w:hAnsi="Arial" w:cs="Arial"/>
                 <w:sz w:val="18"/>
                 <w:szCs w:val="18"/>
-                <w:lang w:val="en-US"/>
               </w:rPr>
             </w:pPr>
           </w:p>
         </w:tc>
       </w:tr>
       <w:tr>
+        <w:tblPrEx>
+          <w:tblBorders>
+            <w:top w:val="single" w:sz="4" w:space="0" w:color="auto"/>
+            <w:left w:val="single" w:sz="4" w:space="0" w:color="auto"/>
+            <w:bottom w:val="single" w:sz="4" w:space="0" w:color="auto"/>
+            <w:right w:val="single" w:sz="4" w:space="0" w:color="auto"/>
+            <w:insideH w:val="single" w:sz="4" w:space="0" w:color="auto"/>
+            <w:insideV w:val="single" w:sz="4" w:space="0" w:color="auto"/>
+          </w:tblBorders>
+        </w:tblPrEx>
+        <w:trPr>
+          <w:gridAfter w:val="1"/>
+          <w:wAfter w:w="36" w:type="dxa"/>
+        </w:trPr>
         <w:tc>
           <w:tcPr>
             <w:tcW w:w="4678" w:type="dxa"/>
@@ -1157,7 +1284,6 @@
                 <w:rFonts w:ascii="Arial" w:hAnsi="Arial" w:cs="Arial"/>
                 <w:sz w:val="18"/>
                 <w:szCs w:val="18"/>
-                <w:lang w:val="en-US"/>
               </w:rPr>
             </w:pPr>
           </w:p>
@@ -1165,19 +1291,19 @@
         <w:tc>
           <w:tcPr>
             <w:tcW w:w="2268" w:type="dxa"/>
-            <w:tcMar>
-              <w:left w:w="0" w:type="dxa"/>
-              <w:right w:w="0" w:type="dxa"/>
-            </w:tcMar>
-            <w:vAlign w:val="center"/>
-          </w:tcPr>
-          <w:p>
-            <w:pPr>
-              <w:rPr>
-                <w:rFonts w:ascii="Arial" w:hAnsi="Arial" w:cs="Arial"/>
-                <w:sz w:val="18"/>
-                <w:szCs w:val="18"/>
-                <w:lang w:val="en-US"/>
+            <w:gridSpan w:val="2"/>
+            <w:tcMar>
+              <w:left w:w="0" w:type="dxa"/>
+              <w:right w:w="0" w:type="dxa"/>
+            </w:tcMar>
+            <w:vAlign w:val="center"/>
+          </w:tcPr>
+          <w:p>
+            <w:pPr>
+              <w:rPr>
+                <w:rFonts w:ascii="Arial" w:hAnsi="Arial" w:cs="Arial"/>
+                <w:sz w:val="18"/>
+                <w:szCs w:val="18"/>
               </w:rPr>
             </w:pPr>
             <w:r>
@@ -1205,13 +1331,26 @@
                 <w:rFonts w:ascii="Arial" w:hAnsi="Arial" w:cs="Arial"/>
                 <w:sz w:val="18"/>
                 <w:szCs w:val="18"/>
-                <w:lang w:val="en-US"/>
               </w:rPr>
             </w:pPr>
           </w:p>
         </w:tc>
       </w:tr>
       <w:tr>
+        <w:tblPrEx>
+          <w:tblBorders>
+            <w:top w:val="single" w:sz="4" w:space="0" w:color="auto"/>
+            <w:left w:val="single" w:sz="4" w:space="0" w:color="auto"/>
+            <w:bottom w:val="single" w:sz="4" w:space="0" w:color="auto"/>
+            <w:right w:val="single" w:sz="4" w:space="0" w:color="auto"/>
+            <w:insideH w:val="single" w:sz="4" w:space="0" w:color="auto"/>
+            <w:insideV w:val="single" w:sz="4" w:space="0" w:color="auto"/>
+          </w:tblBorders>
+        </w:tblPrEx>
+        <w:trPr>
+          <w:gridAfter w:val="1"/>
+          <w:wAfter w:w="36" w:type="dxa"/>
+        </w:trPr>
         <w:tc>
           <w:tcPr>
             <w:tcW w:w="4678" w:type="dxa"/>
@@ -1228,7 +1367,6 @@
                 <w:rFonts w:ascii="Arial" w:hAnsi="Arial" w:cs="Arial"/>
                 <w:sz w:val="18"/>
                 <w:szCs w:val="18"/>
-                <w:lang w:val="en-US"/>
               </w:rPr>
             </w:pPr>
           </w:p>
@@ -1236,19 +1374,19 @@
         <w:tc>
           <w:tcPr>
             <w:tcW w:w="2268" w:type="dxa"/>
-            <w:tcMar>
-              <w:left w:w="0" w:type="dxa"/>
-              <w:right w:w="0" w:type="dxa"/>
-            </w:tcMar>
-            <w:vAlign w:val="center"/>
-          </w:tcPr>
-          <w:p>
-            <w:pPr>
-              <w:rPr>
-                <w:rFonts w:ascii="Arial" w:hAnsi="Arial" w:cs="Arial"/>
-                <w:sz w:val="18"/>
-                <w:szCs w:val="18"/>
-                <w:lang w:val="en-US"/>
+            <w:gridSpan w:val="2"/>
+            <w:tcMar>
+              <w:left w:w="0" w:type="dxa"/>
+              <w:right w:w="0" w:type="dxa"/>
+            </w:tcMar>
+            <w:vAlign w:val="center"/>
+          </w:tcPr>
+          <w:p>
+            <w:pPr>
+              <w:rPr>
+                <w:rFonts w:ascii="Arial" w:hAnsi="Arial" w:cs="Arial"/>
+                <w:sz w:val="18"/>
+                <w:szCs w:val="18"/>
               </w:rPr>
             </w:pPr>
             <w:r>
@@ -1276,13 +1414,26 @@
                 <w:rFonts w:ascii="Arial" w:hAnsi="Arial" w:cs="Arial"/>
                 <w:sz w:val="18"/>
                 <w:szCs w:val="18"/>
-                <w:lang w:val="en-US"/>
               </w:rPr>
             </w:pPr>
           </w:p>
         </w:tc>
       </w:tr>
       <w:tr>
+        <w:tblPrEx>
+          <w:tblBorders>
+            <w:top w:val="single" w:sz="4" w:space="0" w:color="auto"/>
+            <w:left w:val="single" w:sz="4" w:space="0" w:color="auto"/>
+            <w:bottom w:val="single" w:sz="4" w:space="0" w:color="auto"/>
+            <w:right w:val="single" w:sz="4" w:space="0" w:color="auto"/>
+            <w:insideH w:val="single" w:sz="4" w:space="0" w:color="auto"/>
+            <w:insideV w:val="single" w:sz="4" w:space="0" w:color="auto"/>
+          </w:tblBorders>
+        </w:tblPrEx>
+        <w:trPr>
+          <w:gridAfter w:val="1"/>
+          <w:wAfter w:w="36" w:type="dxa"/>
+        </w:trPr>
         <w:tc>
           <w:tcPr>
             <w:tcW w:w="4678" w:type="dxa"/>
@@ -1299,7 +1450,6 @@
                 <w:rFonts w:ascii="Arial" w:hAnsi="Arial" w:cs="Arial"/>
                 <w:sz w:val="18"/>
                 <w:szCs w:val="18"/>
-                <w:lang w:val="en-US"/>
               </w:rPr>
             </w:pPr>
           </w:p>
@@ -1307,6 +1457,7 @@
         <w:tc>
           <w:tcPr>
             <w:tcW w:w="2268" w:type="dxa"/>
+            <w:gridSpan w:val="2"/>
             <w:tcMar>
               <w:left w:w="0" w:type="dxa"/>
               <w:right w:w="0" w:type="dxa"/>
@@ -1354,6 +1505,20 @@
         </w:tc>
       </w:tr>
       <w:tr>
+        <w:tblPrEx>
+          <w:tblBorders>
+            <w:top w:val="single" w:sz="4" w:space="0" w:color="auto"/>
+            <w:left w:val="single" w:sz="4" w:space="0" w:color="auto"/>
+            <w:bottom w:val="single" w:sz="4" w:space="0" w:color="auto"/>
+            <w:right w:val="single" w:sz="4" w:space="0" w:color="auto"/>
+            <w:insideH w:val="single" w:sz="4" w:space="0" w:color="auto"/>
+            <w:insideV w:val="single" w:sz="4" w:space="0" w:color="auto"/>
+          </w:tblBorders>
+        </w:tblPrEx>
+        <w:trPr>
+          <w:gridAfter w:val="1"/>
+          <w:wAfter w:w="36" w:type="dxa"/>
+        </w:trPr>
         <w:tc>
           <w:tcPr>
             <w:tcW w:w="4678" w:type="dxa"/>
@@ -1378,6 +1543,7 @@
         <w:tc>
           <w:tcPr>
             <w:tcW w:w="2268" w:type="dxa"/>
+            <w:gridSpan w:val="2"/>
             <w:tcMar>
               <w:left w:w="0" w:type="dxa"/>
               <w:right w:w="0" w:type="dxa"/>
@@ -1425,6 +1591,20 @@
         </w:tc>
       </w:tr>
       <w:tr>
+        <w:tblPrEx>
+          <w:tblBorders>
+            <w:top w:val="single" w:sz="4" w:space="0" w:color="auto"/>
+            <w:left w:val="single" w:sz="4" w:space="0" w:color="auto"/>
+            <w:bottom w:val="single" w:sz="4" w:space="0" w:color="auto"/>
+            <w:right w:val="single" w:sz="4" w:space="0" w:color="auto"/>
+            <w:insideH w:val="single" w:sz="4" w:space="0" w:color="auto"/>
+            <w:insideV w:val="single" w:sz="4" w:space="0" w:color="auto"/>
+          </w:tblBorders>
+        </w:tblPrEx>
+        <w:trPr>
+          <w:gridAfter w:val="1"/>
+          <w:wAfter w:w="36" w:type="dxa"/>
+        </w:trPr>
         <w:tc>
           <w:tcPr>
             <w:tcW w:w="4678" w:type="dxa"/>
@@ -1449,6 +1629,7 @@
         <w:tc>
           <w:tcPr>
             <w:tcW w:w="2268" w:type="dxa"/>
+            <w:gridSpan w:val="2"/>
             <w:tcMar>
               <w:left w:w="0" w:type="dxa"/>
               <w:right w:w="0" w:type="dxa"/>
@@ -1494,6 +1675,20 @@
         </w:tc>
       </w:tr>
       <w:tr>
+        <w:tblPrEx>
+          <w:tblBorders>
+            <w:top w:val="single" w:sz="4" w:space="0" w:color="auto"/>
+            <w:left w:val="single" w:sz="4" w:space="0" w:color="auto"/>
+            <w:bottom w:val="single" w:sz="4" w:space="0" w:color="auto"/>
+            <w:right w:val="single" w:sz="4" w:space="0" w:color="auto"/>
+            <w:insideH w:val="single" w:sz="4" w:space="0" w:color="auto"/>
+            <w:insideV w:val="single" w:sz="4" w:space="0" w:color="auto"/>
+          </w:tblBorders>
+        </w:tblPrEx>
+        <w:trPr>
+          <w:gridAfter w:val="1"/>
+          <w:wAfter w:w="36" w:type="dxa"/>
+        </w:trPr>
         <w:tc>
           <w:tcPr>
             <w:tcW w:w="4678" w:type="dxa"/>
@@ -1517,6 +1712,7 @@
         <w:tc>
           <w:tcPr>
             <w:tcW w:w="2268" w:type="dxa"/>
+            <w:gridSpan w:val="2"/>
             <w:tcMar>
               <w:left w:w="0" w:type="dxa"/>
               <w:right w:w="0" w:type="dxa"/>
@@ -2699,7 +2895,6 @@
                 <w:lang w:val="en-US"/>
               </w:rPr>
             </w:pPr>
-            <w:bookmarkStart w:id="1" w:name="_GoBack"/>
             <w:r>
               <w:rPr>
                 <w:rFonts w:ascii="Arial" w:hAnsi="Arial" w:cs="Arial"/>
@@ -2709,7 +2904,6 @@
               </w:rPr>
               <w:t>Сумма прописью</w:t>
             </w:r>
-            <w:bookmarkEnd w:id="1"/>
             <w:r>
               <w:rPr>
                 <w:rFonts w:ascii="Arial" w:hAnsi="Arial" w:cs="Arial"/>
@@ -3611,7 +3805,7 @@
 </file>
 
 <file path=customXml/itemProps1.xml><?xml version="1.0" encoding="utf-8"?>
-<ds:datastoreItem xmlns:ds="http://schemas.openxmlformats.org/officeDocument/2006/customXml" ds:itemID="{A8DD3F59-8F91-4BF3-9463-D80C9C4513A6}">
+<ds:datastoreItem xmlns:ds="http://schemas.openxmlformats.org/officeDocument/2006/customXml" ds:itemID="{EE92567B-A6FC-4303-8821-E9A582C35696}">
   <ds:schemaRefs>
     <ds:schemaRef ds:uri="http://schemas.openxmlformats.org/officeDocument/2006/bibliography"/>
   </ds:schemaRefs>

--- a/src/resource/report/Smeta3.docx
+++ b/src/resource/report/Smeta3.docx
@@ -434,8 +434,6 @@
             </w:r>
           </w:p>
         </w:tc>
-        <w:bookmarkStart w:id="0" w:name="_GoBack"/>
-        <w:bookmarkEnd w:id="0"/>
       </w:tr>
       <w:tr>
         <w:trPr>
@@ -680,7 +678,6 @@
                 <w:rFonts w:ascii="Arial" w:hAnsi="Arial" w:cs="Arial"/>
                 <w:sz w:val="18"/>
                 <w:szCs w:val="18"/>
-                <w:lang w:val="en-US"/>
               </w:rPr>
             </w:pPr>
             <w:r>
@@ -735,7 +732,7 @@
                 <w:szCs w:val="18"/>
               </w:rPr>
             </w:pPr>
-            <w:bookmarkStart w:id="1" w:name="picture"/>
+            <w:bookmarkStart w:id="0" w:name="picture"/>
             <w:r>
               <w:rPr>
                 <w:rFonts w:ascii="Arial" w:eastAsia="Times New Roman" w:hAnsi="Arial" w:cs="Arial"/>
@@ -787,7 +784,7 @@
                 </wp:inline>
               </w:drawing>
             </w:r>
-            <w:bookmarkEnd w:id="1"/>
+            <w:bookmarkEnd w:id="0"/>
           </w:p>
         </w:tc>
         <w:tc>
@@ -2980,6 +2977,8 @@
         </w:rPr>
         <w:t xml:space="preserve">    </w:t>
       </w:r>
+      <w:bookmarkStart w:id="1" w:name="_GoBack"/>
+      <w:bookmarkEnd w:id="1"/>
     </w:p>
     <w:sectPr>
       <w:pgSz w:w="11906" w:h="16838" w:code="9"/>
@@ -3805,7 +3804,7 @@
 </file>
 
 <file path=customXml/itemProps1.xml><?xml version="1.0" encoding="utf-8"?>
-<ds:datastoreItem xmlns:ds="http://schemas.openxmlformats.org/officeDocument/2006/customXml" ds:itemID="{EE92567B-A6FC-4303-8821-E9A582C35696}">
+<ds:datastoreItem xmlns:ds="http://schemas.openxmlformats.org/officeDocument/2006/customXml" ds:itemID="{E2334DAB-214E-482F-9567-144CC257EEFC}">
   <ds:schemaRefs>
     <ds:schemaRef ds:uri="http://schemas.openxmlformats.org/officeDocument/2006/bibliography"/>
   </ds:schemaRefs>

--- a/src/resource/report/Smeta3.docx
+++ b/src/resource/report/Smeta3.docx
@@ -219,6 +219,7 @@
             <w:r>
               <w:rPr>
                 <w:rFonts w:ascii="Arial" w:eastAsia="Times New Roman" w:hAnsi="Arial" w:cs="Arial"/>
+                <w:b/>
                 <w:sz w:val="18"/>
                 <w:szCs w:val="18"/>
               </w:rPr>
@@ -227,11 +228,21 @@
             <w:r>
               <w:rPr>
                 <w:rFonts w:ascii="Arial" w:eastAsia="Times New Roman" w:hAnsi="Arial" w:cs="Arial"/>
+                <w:b/>
                 <w:sz w:val="18"/>
                 <w:szCs w:val="18"/>
                 <w:lang w:val="en-US"/>
               </w:rPr>
               <w:t>:</w:t>
+            </w:r>
+            <w:r>
+              <w:rPr>
+                <w:rFonts w:ascii="Arial" w:eastAsia="Times New Roman" w:hAnsi="Arial" w:cs="Arial"/>
+                <w:sz w:val="18"/>
+                <w:szCs w:val="18"/>
+                <w:lang w:val="en-US"/>
+              </w:rPr>
+              <w:t xml:space="preserve"> </w:t>
             </w:r>
             <w:r>
               <w:rPr>
@@ -291,22 +302,25 @@
             <w:pPr>
               <w:rPr>
                 <w:rFonts w:ascii="Arial" w:hAnsi="Arial" w:cs="Arial"/>
-                <w:sz w:val="18"/>
-                <w:szCs w:val="18"/>
-                <w:lang w:val="en-US"/>
-              </w:rPr>
-            </w:pPr>
-            <w:r>
-              <w:rPr>
-                <w:rFonts w:ascii="Arial" w:eastAsia="Times New Roman" w:hAnsi="Arial" w:cs="Arial"/>
-                <w:sz w:val="18"/>
-                <w:szCs w:val="18"/>
-              </w:rPr>
-              <w:t>Заказчик</w:t>
-            </w:r>
-            <w:r>
-              <w:rPr>
-                <w:rFonts w:ascii="Arial" w:eastAsia="Times New Roman" w:hAnsi="Arial" w:cs="Arial"/>
+                <w:b/>
+                <w:sz w:val="18"/>
+                <w:szCs w:val="18"/>
+                <w:lang w:val="en-US"/>
+              </w:rPr>
+            </w:pPr>
+            <w:r>
+              <w:rPr>
+                <w:rFonts w:ascii="Arial" w:eastAsia="Times New Roman" w:hAnsi="Arial" w:cs="Arial"/>
+                <w:b/>
+                <w:sz w:val="18"/>
+                <w:szCs w:val="18"/>
+              </w:rPr>
+              <w:t>Исполнитель</w:t>
+            </w:r>
+            <w:r>
+              <w:rPr>
+                <w:rFonts w:ascii="Arial" w:eastAsia="Times New Roman" w:hAnsi="Arial" w:cs="Arial"/>
+                <w:b/>
                 <w:sz w:val="18"/>
                 <w:szCs w:val="18"/>
                 <w:lang w:val="en-US"/>
@@ -338,6 +352,7 @@
             <w:r>
               <w:rPr>
                 <w:rFonts w:ascii="Arial" w:eastAsia="Times New Roman" w:hAnsi="Arial" w:cs="Arial"/>
+                <w:b/>
                 <w:sz w:val="18"/>
                 <w:szCs w:val="18"/>
               </w:rPr>
@@ -346,11 +361,21 @@
             <w:r>
               <w:rPr>
                 <w:rFonts w:ascii="Arial" w:eastAsia="Times New Roman" w:hAnsi="Arial" w:cs="Arial"/>
+                <w:b/>
                 <w:sz w:val="18"/>
                 <w:szCs w:val="18"/>
                 <w:lang w:val="en-US"/>
               </w:rPr>
               <w:t>:</w:t>
+            </w:r>
+            <w:r>
+              <w:rPr>
+                <w:rFonts w:ascii="Arial" w:eastAsia="Times New Roman" w:hAnsi="Arial" w:cs="Arial"/>
+                <w:sz w:val="18"/>
+                <w:szCs w:val="18"/>
+                <w:lang w:val="en-US"/>
+              </w:rPr>
+              <w:t xml:space="preserve"> </w:t>
             </w:r>
             <w:r>
               <w:rPr>
@@ -410,14 +435,16 @@
             <w:pPr>
               <w:rPr>
                 <w:rFonts w:ascii="Arial" w:hAnsi="Arial" w:cs="Arial"/>
-                <w:sz w:val="18"/>
-                <w:szCs w:val="18"/>
-                <w:lang w:val="en-US"/>
-              </w:rPr>
-            </w:pPr>
-            <w:r>
-              <w:rPr>
-                <w:rFonts w:ascii="Arial" w:eastAsia="Times New Roman" w:hAnsi="Arial" w:cs="Arial"/>
+                <w:b/>
+                <w:sz w:val="18"/>
+                <w:szCs w:val="18"/>
+                <w:lang w:val="en-US"/>
+              </w:rPr>
+            </w:pPr>
+            <w:r>
+              <w:rPr>
+                <w:rFonts w:ascii="Arial" w:eastAsia="Times New Roman" w:hAnsi="Arial" w:cs="Arial"/>
+                <w:b/>
                 <w:sz w:val="18"/>
                 <w:szCs w:val="18"/>
               </w:rPr>
@@ -426,6 +453,7 @@
             <w:r>
               <w:rPr>
                 <w:rFonts w:ascii="Arial" w:eastAsia="Times New Roman" w:hAnsi="Arial" w:cs="Arial"/>
+                <w:b/>
                 <w:sz w:val="18"/>
                 <w:szCs w:val="18"/>
                 <w:lang w:val="en-US"/>
@@ -449,28 +477,89 @@
             <w:pPr>
               <w:rPr>
                 <w:rFonts w:ascii="Arial" w:hAnsi="Arial" w:cs="Arial"/>
-                <w:sz w:val="18"/>
-                <w:szCs w:val="18"/>
-                <w:lang w:val="en-US"/>
-              </w:rPr>
-            </w:pPr>
-            <w:r>
-              <w:rPr>
-                <w:rFonts w:ascii="Arial" w:eastAsia="Times New Roman" w:hAnsi="Arial" w:cs="Arial"/>
-                <w:sz w:val="18"/>
-                <w:szCs w:val="18"/>
-              </w:rPr>
-              <w:t>Факс</w:t>
-            </w:r>
-            <w:r>
-              <w:rPr>
-                <w:rFonts w:ascii="Arial" w:eastAsia="Times New Roman" w:hAnsi="Arial" w:cs="Arial"/>
+                <w:b/>
+                <w:sz w:val="18"/>
+                <w:szCs w:val="18"/>
+                <w:lang w:val="en-US"/>
+              </w:rPr>
+            </w:pPr>
+            <w:r>
+              <w:rPr>
+                <w:rFonts w:ascii="Arial" w:eastAsia="Times New Roman" w:hAnsi="Arial" w:cs="Arial"/>
+                <w:b/>
+                <w:sz w:val="18"/>
+                <w:szCs w:val="18"/>
+                <w:lang w:val="en-US"/>
+              </w:rPr>
+              <w:t>E-mail</w:t>
+            </w:r>
+            <w:r>
+              <w:rPr>
+                <w:rFonts w:ascii="Arial" w:eastAsia="Times New Roman" w:hAnsi="Arial" w:cs="Arial"/>
+                <w:b/>
                 <w:sz w:val="18"/>
                 <w:szCs w:val="18"/>
                 <w:lang w:val="en-US"/>
               </w:rPr>
               <w:t>:</w:t>
             </w:r>
+            <w:r>
+              <w:rPr>
+                <w:rFonts w:ascii="Arial" w:eastAsia="Times New Roman" w:hAnsi="Arial" w:cs="Arial"/>
+                <w:sz w:val="18"/>
+                <w:szCs w:val="18"/>
+                <w:lang w:val="en-US"/>
+              </w:rPr>
+              <w:t xml:space="preserve"> </w:t>
+            </w:r>
+            <w:r>
+              <w:rPr>
+                <w:rFonts w:ascii="Arial" w:eastAsia="Times New Roman" w:hAnsi="Arial" w:cs="Arial"/>
+                <w:sz w:val="18"/>
+                <w:szCs w:val="18"/>
+                <w:lang w:val="en-US"/>
+              </w:rPr>
+              <w:fldChar w:fldCharType="begin"/>
+            </w:r>
+            <w:r>
+              <w:rPr>
+                <w:rFonts w:ascii="Arial" w:eastAsia="Times New Roman" w:hAnsi="Arial" w:cs="Arial"/>
+                <w:sz w:val="18"/>
+                <w:szCs w:val="18"/>
+                <w:lang w:val="en-US"/>
+              </w:rPr>
+              <w:instrText xml:space="preserve"> MERGEFIELD  ${email1}  \* MERGEFORMAT </w:instrText>
+            </w:r>
+            <w:r>
+              <w:rPr>
+                <w:rFonts w:ascii="Arial" w:eastAsia="Times New Roman" w:hAnsi="Arial" w:cs="Arial"/>
+                <w:sz w:val="18"/>
+                <w:szCs w:val="18"/>
+                <w:lang w:val="en-US"/>
+              </w:rPr>
+              <w:fldChar w:fldCharType="separate"/>
+            </w:r>
+            <w:r>
+              <w:rPr>
+                <w:rFonts w:ascii="Arial" w:eastAsia="Times New Roman" w:hAnsi="Arial" w:cs="Arial"/>
+                <w:noProof/>
+                <w:sz w:val="18"/>
+                <w:szCs w:val="18"/>
+                <w:lang w:val="en-US"/>
+              </w:rPr>
+              <w:t>«${email1}»</w:t>
+            </w:r>
+            <w:r>
+              <w:rPr>
+                <w:rFonts w:ascii="Arial" w:eastAsia="Times New Roman" w:hAnsi="Arial" w:cs="Arial"/>
+                <w:sz w:val="18"/>
+                <w:szCs w:val="18"/>
+                <w:lang w:val="en-US"/>
+              </w:rPr>
+              <w:fldChar w:fldCharType="end"/>
+            </w:r>
+            <w:bookmarkStart w:id="0" w:name="_GoBack"/>
+            <w:bookmarkEnd w:id="0"/>
           </w:p>
         </w:tc>
         <w:tc>
@@ -483,22 +572,26 @@
             <w:pPr>
               <w:rPr>
                 <w:rFonts w:ascii="Arial" w:hAnsi="Arial" w:cs="Arial"/>
-                <w:sz w:val="18"/>
-                <w:szCs w:val="18"/>
-                <w:lang w:val="en-US"/>
-              </w:rPr>
-            </w:pPr>
-            <w:r>
-              <w:rPr>
-                <w:rFonts w:ascii="Arial" w:eastAsia="Times New Roman" w:hAnsi="Arial" w:cs="Arial"/>
-                <w:sz w:val="18"/>
-                <w:szCs w:val="18"/>
-              </w:rPr>
-              <w:t>Факс</w:t>
-            </w:r>
-            <w:r>
-              <w:rPr>
-                <w:rFonts w:ascii="Arial" w:eastAsia="Times New Roman" w:hAnsi="Arial" w:cs="Arial"/>
+                <w:b/>
+                <w:sz w:val="18"/>
+                <w:szCs w:val="18"/>
+                <w:lang w:val="en-US"/>
+              </w:rPr>
+            </w:pPr>
+            <w:r>
+              <w:rPr>
+                <w:rFonts w:ascii="Arial" w:eastAsia="Times New Roman" w:hAnsi="Arial" w:cs="Arial"/>
+                <w:b/>
+                <w:sz w:val="18"/>
+                <w:szCs w:val="18"/>
+                <w:lang w:val="en-US"/>
+              </w:rPr>
+              <w:t>E-mail</w:t>
+            </w:r>
+            <w:r>
+              <w:rPr>
+                <w:rFonts w:ascii="Arial" w:eastAsia="Times New Roman" w:hAnsi="Arial" w:cs="Arial"/>
+                <w:b/>
                 <w:sz w:val="18"/>
                 <w:szCs w:val="18"/>
                 <w:lang w:val="en-US"/>
@@ -522,14 +615,16 @@
             <w:pPr>
               <w:rPr>
                 <w:rFonts w:ascii="Arial" w:hAnsi="Arial" w:cs="Arial"/>
-                <w:sz w:val="18"/>
-                <w:szCs w:val="18"/>
-                <w:lang w:val="en-US"/>
-              </w:rPr>
-            </w:pPr>
-            <w:r>
-              <w:rPr>
-                <w:rFonts w:ascii="Arial" w:eastAsia="Times New Roman" w:hAnsi="Arial" w:cs="Arial"/>
+                <w:b/>
+                <w:sz w:val="18"/>
+                <w:szCs w:val="18"/>
+                <w:lang w:val="en-US"/>
+              </w:rPr>
+            </w:pPr>
+            <w:r>
+              <w:rPr>
+                <w:rFonts w:ascii="Arial" w:eastAsia="Times New Roman" w:hAnsi="Arial" w:cs="Arial"/>
+                <w:b/>
                 <w:sz w:val="18"/>
                 <w:szCs w:val="18"/>
               </w:rPr>
@@ -538,11 +633,67 @@
             <w:r>
               <w:rPr>
                 <w:rFonts w:ascii="Arial" w:eastAsia="Times New Roman" w:hAnsi="Arial" w:cs="Arial"/>
+                <w:b/>
                 <w:sz w:val="18"/>
                 <w:szCs w:val="18"/>
                 <w:lang w:val="en-US"/>
               </w:rPr>
               <w:t>:</w:t>
+            </w:r>
+            <w:r>
+              <w:rPr>
+                <w:rFonts w:ascii="Arial" w:eastAsia="Times New Roman" w:hAnsi="Arial" w:cs="Arial"/>
+                <w:sz w:val="18"/>
+                <w:szCs w:val="18"/>
+                <w:lang w:val="en-US"/>
+              </w:rPr>
+              <w:t xml:space="preserve"> </w:t>
+            </w:r>
+            <w:r>
+              <w:rPr>
+                <w:rFonts w:ascii="Arial" w:eastAsia="Times New Roman" w:hAnsi="Arial" w:cs="Arial"/>
+                <w:sz w:val="18"/>
+                <w:szCs w:val="18"/>
+                <w:lang w:val="en-US"/>
+              </w:rPr>
+              <w:fldChar w:fldCharType="begin"/>
+            </w:r>
+            <w:r>
+              <w:rPr>
+                <w:rFonts w:ascii="Arial" w:eastAsia="Times New Roman" w:hAnsi="Arial" w:cs="Arial"/>
+                <w:sz w:val="18"/>
+                <w:szCs w:val="18"/>
+                <w:lang w:val="en-US"/>
+              </w:rPr>
+              <w:instrText xml:space="preserve"> MERGEFIELD  ${cont1}  \* MERGEFORMAT </w:instrText>
+            </w:r>
+            <w:r>
+              <w:rPr>
+                <w:rFonts w:ascii="Arial" w:eastAsia="Times New Roman" w:hAnsi="Arial" w:cs="Arial"/>
+                <w:sz w:val="18"/>
+                <w:szCs w:val="18"/>
+                <w:lang w:val="en-US"/>
+              </w:rPr>
+              <w:fldChar w:fldCharType="separate"/>
+            </w:r>
+            <w:r>
+              <w:rPr>
+                <w:rFonts w:ascii="Arial" w:eastAsia="Times New Roman" w:hAnsi="Arial" w:cs="Arial"/>
+                <w:noProof/>
+                <w:sz w:val="18"/>
+                <w:szCs w:val="18"/>
+                <w:lang w:val="en-US"/>
+              </w:rPr>
+              <w:t>«${cont1}»</w:t>
+            </w:r>
+            <w:r>
+              <w:rPr>
+                <w:rFonts w:ascii="Arial" w:eastAsia="Times New Roman" w:hAnsi="Arial" w:cs="Arial"/>
+                <w:sz w:val="18"/>
+                <w:szCs w:val="18"/>
+                <w:lang w:val="en-US"/>
+              </w:rPr>
+              <w:fldChar w:fldCharType="end"/>
             </w:r>
           </w:p>
         </w:tc>
@@ -556,69 +707,7 @@
             <w:pPr>
               <w:rPr>
                 <w:rFonts w:ascii="Arial" w:hAnsi="Arial" w:cs="Arial"/>
-                <w:sz w:val="18"/>
-                <w:szCs w:val="18"/>
-              </w:rPr>
-            </w:pPr>
-            <w:r>
-              <w:rPr>
-                <w:rFonts w:ascii="Arial" w:eastAsia="Times New Roman" w:hAnsi="Arial" w:cs="Arial"/>
-                <w:sz w:val="18"/>
-                <w:szCs w:val="18"/>
-              </w:rPr>
-              <w:t>Конт. лицо:</w:t>
-            </w:r>
-          </w:p>
-        </w:tc>
-      </w:tr>
-      <w:tr>
-        <w:trPr>
-          <w:trHeight w:val="284"/>
-        </w:trPr>
-        <w:tc>
-          <w:tcPr>
-            <w:tcW w:w="5366" w:type="dxa"/>
-            <w:gridSpan w:val="2"/>
-            <w:vAlign w:val="center"/>
-          </w:tcPr>
-          <w:p>
-            <w:pPr>
-              <w:rPr>
-                <w:rFonts w:ascii="Arial" w:hAnsi="Arial" w:cs="Arial"/>
-                <w:sz w:val="18"/>
-                <w:szCs w:val="18"/>
-                <w:lang w:val="en-US"/>
-              </w:rPr>
-            </w:pPr>
-            <w:r>
-              <w:rPr>
-                <w:rFonts w:ascii="Arial" w:eastAsia="Times New Roman" w:hAnsi="Arial" w:cs="Arial"/>
-                <w:sz w:val="18"/>
-                <w:szCs w:val="18"/>
-              </w:rPr>
-              <w:t>Объект</w:t>
-            </w:r>
-            <w:r>
-              <w:rPr>
-                <w:rFonts w:ascii="Arial" w:eastAsia="Times New Roman" w:hAnsi="Arial" w:cs="Arial"/>
-                <w:sz w:val="18"/>
-                <w:szCs w:val="18"/>
-                <w:lang w:val="en-US"/>
-              </w:rPr>
-              <w:t>:</w:t>
-            </w:r>
-          </w:p>
-        </w:tc>
-        <w:tc>
-          <w:tcPr>
-            <w:tcW w:w="5407" w:type="dxa"/>
-            <w:gridSpan w:val="3"/>
-            <w:vAlign w:val="center"/>
-          </w:tcPr>
-          <w:p>
-            <w:pPr>
-              <w:rPr>
-                <w:rFonts w:ascii="Arial" w:hAnsi="Arial" w:cs="Arial"/>
+                <w:b/>
                 <w:sz w:val="18"/>
                 <w:szCs w:val="18"/>
               </w:rPr>
@@ -732,7 +821,7 @@
                 <w:szCs w:val="18"/>
               </w:rPr>
             </w:pPr>
-            <w:bookmarkStart w:id="0" w:name="picture"/>
+            <w:bookmarkStart w:id="1" w:name="picture"/>
             <w:r>
               <w:rPr>
                 <w:rFonts w:ascii="Arial" w:eastAsia="Times New Roman" w:hAnsi="Arial" w:cs="Arial"/>
@@ -784,7 +873,7 @@
                 </wp:inline>
               </w:drawing>
             </w:r>
-            <w:bookmarkEnd w:id="0"/>
+            <w:bookmarkEnd w:id="1"/>
           </w:p>
         </w:tc>
         <w:tc>
@@ -2977,8 +3066,6 @@
         </w:rPr>
         <w:t xml:space="preserve">    </w:t>
       </w:r>
-      <w:bookmarkStart w:id="1" w:name="_GoBack"/>
-      <w:bookmarkEnd w:id="1"/>
     </w:p>
     <w:sectPr>
       <w:pgSz w:w="11906" w:h="16838" w:code="9"/>
@@ -3804,7 +3891,7 @@
 </file>
 
 <file path=customXml/itemProps1.xml><?xml version="1.0" encoding="utf-8"?>
-<ds:datastoreItem xmlns:ds="http://schemas.openxmlformats.org/officeDocument/2006/customXml" ds:itemID="{E2334DAB-214E-482F-9567-144CC257EEFC}">
+<ds:datastoreItem xmlns:ds="http://schemas.openxmlformats.org/officeDocument/2006/customXml" ds:itemID="{2BE2814A-48BA-49E1-90F4-D5703F965CF9}">
   <ds:schemaRefs>
     <ds:schemaRef ds:uri="http://schemas.openxmlformats.org/officeDocument/2006/bibliography"/>
   </ds:schemaRefs>

--- a/src/resource/report/Smeta3.docx
+++ b/src/resource/report/Smeta3.docx
@@ -174,6 +174,8 @@
         </w:rPr>
         <w:br/>
       </w:r>
+      <w:bookmarkStart w:id="0" w:name="_GoBack"/>
+      <w:bookmarkEnd w:id="0"/>
     </w:p>
     <w:tbl>
       <w:tblPr>
@@ -191,9 +193,11 @@
         <w:tblLook w:val="04A0" w:firstRow="1" w:lastRow="0" w:firstColumn="1" w:lastColumn="0" w:noHBand="0" w:noVBand="1"/>
       </w:tblPr>
       <w:tblGrid>
-        <w:gridCol w:w="4678"/>
+        <w:gridCol w:w="1276"/>
+        <w:gridCol w:w="3402"/>
         <w:gridCol w:w="688"/>
-        <w:gridCol w:w="1580"/>
+        <w:gridCol w:w="1472"/>
+        <w:gridCol w:w="108"/>
         <w:gridCol w:w="3791"/>
         <w:gridCol w:w="36"/>
       </w:tblGrid>
@@ -203,7 +207,51 @@
         </w:trPr>
         <w:tc>
           <w:tcPr>
-            <w:tcW w:w="5366" w:type="dxa"/>
+            <w:tcW w:w="1276" w:type="dxa"/>
+            <w:vAlign w:val="center"/>
+          </w:tcPr>
+          <w:p>
+            <w:pPr>
+              <w:rPr>
+                <w:rFonts w:ascii="Arial" w:hAnsi="Arial" w:cs="Arial"/>
+                <w:sz w:val="18"/>
+                <w:szCs w:val="18"/>
+                <w:lang w:val="en-US"/>
+              </w:rPr>
+            </w:pPr>
+            <w:r>
+              <w:rPr>
+                <w:rFonts w:ascii="Arial" w:eastAsia="Times New Roman" w:hAnsi="Arial" w:cs="Arial"/>
+                <w:b/>
+                <w:sz w:val="18"/>
+                <w:szCs w:val="18"/>
+              </w:rPr>
+              <w:t>Заказчик</w:t>
+            </w:r>
+            <w:r>
+              <w:rPr>
+                <w:rFonts w:ascii="Arial" w:eastAsia="Times New Roman" w:hAnsi="Arial" w:cs="Arial"/>
+                <w:b/>
+                <w:sz w:val="18"/>
+                <w:szCs w:val="18"/>
+                <w:lang w:val="en-US"/>
+              </w:rPr>
+              <w:t>:</w:t>
+            </w:r>
+            <w:r>
+              <w:rPr>
+                <w:rFonts w:ascii="Arial" w:hAnsi="Arial" w:cs="Arial"/>
+                <w:sz w:val="18"/>
+                <w:szCs w:val="18"/>
+                <w:lang w:val="en-US"/>
+              </w:rPr>
+              <w:t xml:space="preserve"> </w:t>
+            </w:r>
+          </w:p>
+        </w:tc>
+        <w:tc>
+          <w:tcPr>
+            <w:tcW w:w="4090" w:type="dxa"/>
             <w:gridSpan w:val="2"/>
             <w:vAlign w:val="center"/>
           </w:tcPr>
@@ -219,82 +267,90 @@
             <w:r>
               <w:rPr>
                 <w:rFonts w:ascii="Arial" w:eastAsia="Times New Roman" w:hAnsi="Arial" w:cs="Arial"/>
+                <w:sz w:val="18"/>
+                <w:szCs w:val="18"/>
+                <w:lang w:val="en-US"/>
+              </w:rPr>
+              <w:fldChar w:fldCharType="begin"/>
+            </w:r>
+            <w:r>
+              <w:rPr>
+                <w:rFonts w:ascii="Arial" w:eastAsia="Times New Roman" w:hAnsi="Arial" w:cs="Arial"/>
+                <w:sz w:val="18"/>
+                <w:szCs w:val="18"/>
+                <w:lang w:val="en-US"/>
+              </w:rPr>
+              <w:instrText xml:space="preserve"> MERGEFIELD  ${name1}  \* MERGEFORMAT </w:instrText>
+            </w:r>
+            <w:r>
+              <w:rPr>
+                <w:rFonts w:ascii="Arial" w:eastAsia="Times New Roman" w:hAnsi="Arial" w:cs="Arial"/>
+                <w:sz w:val="18"/>
+                <w:szCs w:val="18"/>
+                <w:lang w:val="en-US"/>
+              </w:rPr>
+              <w:fldChar w:fldCharType="separate"/>
+            </w:r>
+            <w:r>
+              <w:rPr>
+                <w:rFonts w:ascii="Arial" w:eastAsia="Times New Roman" w:hAnsi="Arial" w:cs="Arial"/>
+                <w:noProof/>
+                <w:sz w:val="18"/>
+                <w:szCs w:val="18"/>
+                <w:lang w:val="en-US"/>
+              </w:rPr>
+              <w:t>«${name1}»</w:t>
+            </w:r>
+            <w:r>
+              <w:rPr>
+                <w:rFonts w:ascii="Arial" w:eastAsia="Times New Roman" w:hAnsi="Arial" w:cs="Arial"/>
+                <w:sz w:val="18"/>
+                <w:szCs w:val="18"/>
+                <w:lang w:val="en-US"/>
+              </w:rPr>
+              <w:fldChar w:fldCharType="end"/>
+            </w:r>
+          </w:p>
+        </w:tc>
+        <w:tc>
+          <w:tcPr>
+            <w:tcW w:w="1472" w:type="dxa"/>
+            <w:vAlign w:val="center"/>
+          </w:tcPr>
+          <w:p>
+            <w:pPr>
+              <w:rPr>
+                <w:rFonts w:ascii="Arial" w:hAnsi="Arial" w:cs="Arial"/>
                 <w:b/>
                 <w:sz w:val="18"/>
                 <w:szCs w:val="18"/>
-              </w:rPr>
-              <w:t>Заказчик</w:t>
-            </w:r>
+                <w:lang w:val="en-US"/>
+              </w:rPr>
+            </w:pPr>
             <w:r>
               <w:rPr>
                 <w:rFonts w:ascii="Arial" w:eastAsia="Times New Roman" w:hAnsi="Arial" w:cs="Arial"/>
                 <w:b/>
                 <w:sz w:val="18"/>
                 <w:szCs w:val="18"/>
+              </w:rPr>
+              <w:t>Исполнитель</w:t>
+            </w:r>
+            <w:r>
+              <w:rPr>
+                <w:rFonts w:ascii="Arial" w:eastAsia="Times New Roman" w:hAnsi="Arial" w:cs="Arial"/>
+                <w:b/>
+                <w:sz w:val="18"/>
+                <w:szCs w:val="18"/>
                 <w:lang w:val="en-US"/>
               </w:rPr>
               <w:t>:</w:t>
             </w:r>
-            <w:r>
-              <w:rPr>
-                <w:rFonts w:ascii="Arial" w:eastAsia="Times New Roman" w:hAnsi="Arial" w:cs="Arial"/>
-                <w:sz w:val="18"/>
-                <w:szCs w:val="18"/>
-                <w:lang w:val="en-US"/>
-              </w:rPr>
-              <w:t xml:space="preserve"> </w:t>
-            </w:r>
-            <w:r>
-              <w:rPr>
-                <w:rFonts w:ascii="Arial" w:eastAsia="Times New Roman" w:hAnsi="Arial" w:cs="Arial"/>
-                <w:sz w:val="18"/>
-                <w:szCs w:val="18"/>
-                <w:lang w:val="en-US"/>
-              </w:rPr>
-              <w:fldChar w:fldCharType="begin"/>
-            </w:r>
-            <w:r>
-              <w:rPr>
-                <w:rFonts w:ascii="Arial" w:eastAsia="Times New Roman" w:hAnsi="Arial" w:cs="Arial"/>
-                <w:sz w:val="18"/>
-                <w:szCs w:val="18"/>
-                <w:lang w:val="en-US"/>
-              </w:rPr>
-              <w:instrText xml:space="preserve"> MERGEFIELD  ${name1}  \* MERGEFORMAT </w:instrText>
-            </w:r>
-            <w:r>
-              <w:rPr>
-                <w:rFonts w:ascii="Arial" w:eastAsia="Times New Roman" w:hAnsi="Arial" w:cs="Arial"/>
-                <w:sz w:val="18"/>
-                <w:szCs w:val="18"/>
-                <w:lang w:val="en-US"/>
-              </w:rPr>
-              <w:fldChar w:fldCharType="separate"/>
-            </w:r>
-            <w:r>
-              <w:rPr>
-                <w:rFonts w:ascii="Arial" w:eastAsia="Times New Roman" w:hAnsi="Arial" w:cs="Arial"/>
-                <w:noProof/>
-                <w:sz w:val="18"/>
-                <w:szCs w:val="18"/>
-                <w:lang w:val="en-US"/>
-              </w:rPr>
-              <w:t>«${name1}»</w:t>
-            </w:r>
-            <w:r>
-              <w:rPr>
-                <w:rFonts w:ascii="Arial" w:eastAsia="Times New Roman" w:hAnsi="Arial" w:cs="Arial"/>
-                <w:sz w:val="18"/>
-                <w:szCs w:val="18"/>
-                <w:lang w:val="en-US"/>
-              </w:rPr>
-              <w:fldChar w:fldCharType="end"/>
-            </w:r>
-          </w:p>
-        </w:tc>
-        <w:tc>
-          <w:tcPr>
-            <w:tcW w:w="5407" w:type="dxa"/>
+          </w:p>
+        </w:tc>
+        <w:tc>
+          <w:tcPr>
+            <w:tcW w:w="3935" w:type="dxa"/>
             <w:gridSpan w:val="3"/>
             <w:vAlign w:val="center"/>
           </w:tcPr>
@@ -308,25 +364,6 @@
                 <w:lang w:val="en-US"/>
               </w:rPr>
             </w:pPr>
-            <w:r>
-              <w:rPr>
-                <w:rFonts w:ascii="Arial" w:eastAsia="Times New Roman" w:hAnsi="Arial" w:cs="Arial"/>
-                <w:b/>
-                <w:sz w:val="18"/>
-                <w:szCs w:val="18"/>
-              </w:rPr>
-              <w:t>Исполнитель</w:t>
-            </w:r>
-            <w:r>
-              <w:rPr>
-                <w:rFonts w:ascii="Arial" w:eastAsia="Times New Roman" w:hAnsi="Arial" w:cs="Arial"/>
-                <w:b/>
-                <w:sz w:val="18"/>
-                <w:szCs w:val="18"/>
-                <w:lang w:val="en-US"/>
-              </w:rPr>
-              <w:t>:</w:t>
-            </w:r>
           </w:p>
         </w:tc>
       </w:tr>
@@ -336,7 +373,51 @@
         </w:trPr>
         <w:tc>
           <w:tcPr>
-            <w:tcW w:w="5366" w:type="dxa"/>
+            <w:tcW w:w="1276" w:type="dxa"/>
+            <w:vAlign w:val="center"/>
+          </w:tcPr>
+          <w:p>
+            <w:pPr>
+              <w:rPr>
+                <w:rFonts w:ascii="Arial" w:hAnsi="Arial" w:cs="Arial"/>
+                <w:sz w:val="18"/>
+                <w:szCs w:val="18"/>
+                <w:lang w:val="en-US"/>
+              </w:rPr>
+            </w:pPr>
+            <w:r>
+              <w:rPr>
+                <w:rFonts w:ascii="Arial" w:eastAsia="Times New Roman" w:hAnsi="Arial" w:cs="Arial"/>
+                <w:b/>
+                <w:sz w:val="18"/>
+                <w:szCs w:val="18"/>
+              </w:rPr>
+              <w:t>Телефон</w:t>
+            </w:r>
+            <w:r>
+              <w:rPr>
+                <w:rFonts w:ascii="Arial" w:eastAsia="Times New Roman" w:hAnsi="Arial" w:cs="Arial"/>
+                <w:b/>
+                <w:sz w:val="18"/>
+                <w:szCs w:val="18"/>
+                <w:lang w:val="en-US"/>
+              </w:rPr>
+              <w:t>:</w:t>
+            </w:r>
+            <w:r>
+              <w:rPr>
+                <w:rFonts w:ascii="Arial" w:eastAsia="Times New Roman" w:hAnsi="Arial" w:cs="Arial"/>
+                <w:sz w:val="18"/>
+                <w:szCs w:val="18"/>
+                <w:lang w:val="en-US"/>
+              </w:rPr>
+              <w:t xml:space="preserve"> </w:t>
+            </w:r>
+          </w:p>
+        </w:tc>
+        <w:tc>
+          <w:tcPr>
+            <w:tcW w:w="4090" w:type="dxa"/>
             <w:gridSpan w:val="2"/>
             <w:vAlign w:val="center"/>
           </w:tcPr>
@@ -352,9 +433,72 @@
             <w:r>
               <w:rPr>
                 <w:rFonts w:ascii="Arial" w:eastAsia="Times New Roman" w:hAnsi="Arial" w:cs="Arial"/>
+                <w:sz w:val="18"/>
+                <w:szCs w:val="18"/>
+                <w:lang w:val="en-US"/>
+              </w:rPr>
+              <w:fldChar w:fldCharType="begin"/>
+            </w:r>
+            <w:r>
+              <w:rPr>
+                <w:rFonts w:ascii="Arial" w:eastAsia="Times New Roman" w:hAnsi="Arial" w:cs="Arial"/>
+                <w:sz w:val="18"/>
+                <w:szCs w:val="18"/>
+                <w:lang w:val="en-US"/>
+              </w:rPr>
+              <w:instrText xml:space="preserve"> MERGEFIELD  ${phone1}  \* MERGEFORMAT </w:instrText>
+            </w:r>
+            <w:r>
+              <w:rPr>
+                <w:rFonts w:ascii="Arial" w:eastAsia="Times New Roman" w:hAnsi="Arial" w:cs="Arial"/>
+                <w:sz w:val="18"/>
+                <w:szCs w:val="18"/>
+                <w:lang w:val="en-US"/>
+              </w:rPr>
+              <w:fldChar w:fldCharType="separate"/>
+            </w:r>
+            <w:r>
+              <w:rPr>
+                <w:rFonts w:ascii="Arial" w:eastAsia="Times New Roman" w:hAnsi="Arial" w:cs="Arial"/>
+                <w:noProof/>
+                <w:sz w:val="18"/>
+                <w:szCs w:val="18"/>
+                <w:lang w:val="en-US"/>
+              </w:rPr>
+              <w:t>«${phone1}»</w:t>
+            </w:r>
+            <w:r>
+              <w:rPr>
+                <w:rFonts w:ascii="Arial" w:eastAsia="Times New Roman" w:hAnsi="Arial" w:cs="Arial"/>
+                <w:sz w:val="18"/>
+                <w:szCs w:val="18"/>
+                <w:lang w:val="en-US"/>
+              </w:rPr>
+              <w:fldChar w:fldCharType="end"/>
+            </w:r>
+          </w:p>
+        </w:tc>
+        <w:tc>
+          <w:tcPr>
+            <w:tcW w:w="1472" w:type="dxa"/>
+            <w:vAlign w:val="center"/>
+          </w:tcPr>
+          <w:p>
+            <w:pPr>
+              <w:rPr>
+                <w:rFonts w:ascii="Arial" w:hAnsi="Arial" w:cs="Arial"/>
                 <w:b/>
                 <w:sz w:val="18"/>
                 <w:szCs w:val="18"/>
+                <w:lang w:val="en-US"/>
+              </w:rPr>
+            </w:pPr>
+            <w:r>
+              <w:rPr>
+                <w:rFonts w:ascii="Arial" w:eastAsia="Times New Roman" w:hAnsi="Arial" w:cs="Arial"/>
+                <w:b/>
+                <w:sz w:val="18"/>
+                <w:szCs w:val="18"/>
               </w:rPr>
               <w:t>Телефон</w:t>
             </w:r>
@@ -368,66 +512,11 @@
               </w:rPr>
               <w:t>:</w:t>
             </w:r>
-            <w:r>
-              <w:rPr>
-                <w:rFonts w:ascii="Arial" w:eastAsia="Times New Roman" w:hAnsi="Arial" w:cs="Arial"/>
-                <w:sz w:val="18"/>
-                <w:szCs w:val="18"/>
-                <w:lang w:val="en-US"/>
-              </w:rPr>
-              <w:t xml:space="preserve"> </w:t>
-            </w:r>
-            <w:r>
-              <w:rPr>
-                <w:rFonts w:ascii="Arial" w:eastAsia="Times New Roman" w:hAnsi="Arial" w:cs="Arial"/>
-                <w:sz w:val="18"/>
-                <w:szCs w:val="18"/>
-                <w:lang w:val="en-US"/>
-              </w:rPr>
-              <w:fldChar w:fldCharType="begin"/>
-            </w:r>
-            <w:r>
-              <w:rPr>
-                <w:rFonts w:ascii="Arial" w:eastAsia="Times New Roman" w:hAnsi="Arial" w:cs="Arial"/>
-                <w:sz w:val="18"/>
-                <w:szCs w:val="18"/>
-                <w:lang w:val="en-US"/>
-              </w:rPr>
-              <w:instrText xml:space="preserve"> MERGEFIELD  ${phone1}  \* MERGEFORMAT </w:instrText>
-            </w:r>
-            <w:r>
-              <w:rPr>
-                <w:rFonts w:ascii="Arial" w:eastAsia="Times New Roman" w:hAnsi="Arial" w:cs="Arial"/>
-                <w:sz w:val="18"/>
-                <w:szCs w:val="18"/>
-                <w:lang w:val="en-US"/>
-              </w:rPr>
-              <w:fldChar w:fldCharType="separate"/>
-            </w:r>
-            <w:r>
-              <w:rPr>
-                <w:rFonts w:ascii="Arial" w:eastAsia="Times New Roman" w:hAnsi="Arial" w:cs="Arial"/>
-                <w:noProof/>
-                <w:sz w:val="18"/>
-                <w:szCs w:val="18"/>
-                <w:lang w:val="en-US"/>
-              </w:rPr>
-              <w:t>«${phone1}»</w:t>
-            </w:r>
-            <w:r>
-              <w:rPr>
-                <w:rFonts w:ascii="Arial" w:eastAsia="Times New Roman" w:hAnsi="Arial" w:cs="Arial"/>
-                <w:sz w:val="18"/>
-                <w:szCs w:val="18"/>
-                <w:lang w:val="en-US"/>
-              </w:rPr>
-              <w:fldChar w:fldCharType="end"/>
-            </w:r>
-          </w:p>
-        </w:tc>
-        <w:tc>
-          <w:tcPr>
-            <w:tcW w:w="5407" w:type="dxa"/>
+          </w:p>
+        </w:tc>
+        <w:tc>
+          <w:tcPr>
+            <w:tcW w:w="3935" w:type="dxa"/>
             <w:gridSpan w:val="3"/>
             <w:vAlign w:val="center"/>
           </w:tcPr>
@@ -441,25 +530,6 @@
                 <w:lang w:val="en-US"/>
               </w:rPr>
             </w:pPr>
-            <w:r>
-              <w:rPr>
-                <w:rFonts w:ascii="Arial" w:eastAsia="Times New Roman" w:hAnsi="Arial" w:cs="Arial"/>
-                <w:b/>
-                <w:sz w:val="18"/>
-                <w:szCs w:val="18"/>
-              </w:rPr>
-              <w:t>Телефон</w:t>
-            </w:r>
-            <w:r>
-              <w:rPr>
-                <w:rFonts w:ascii="Arial" w:eastAsia="Times New Roman" w:hAnsi="Arial" w:cs="Arial"/>
-                <w:b/>
-                <w:sz w:val="18"/>
-                <w:szCs w:val="18"/>
-                <w:lang w:val="en-US"/>
-              </w:rPr>
-              <w:t>:</w:t>
-            </w:r>
           </w:p>
         </w:tc>
       </w:tr>
@@ -469,7 +539,53 @@
         </w:trPr>
         <w:tc>
           <w:tcPr>
-            <w:tcW w:w="5366" w:type="dxa"/>
+            <w:tcW w:w="1276" w:type="dxa"/>
+            <w:vAlign w:val="center"/>
+          </w:tcPr>
+          <w:p>
+            <w:pPr>
+              <w:rPr>
+                <w:rFonts w:ascii="Arial" w:hAnsi="Arial" w:cs="Arial"/>
+                <w:b/>
+                <w:sz w:val="18"/>
+                <w:szCs w:val="18"/>
+                <w:lang w:val="en-US"/>
+              </w:rPr>
+            </w:pPr>
+            <w:r>
+              <w:rPr>
+                <w:rFonts w:ascii="Arial" w:eastAsia="Times New Roman" w:hAnsi="Arial" w:cs="Arial"/>
+                <w:b/>
+                <w:sz w:val="18"/>
+                <w:szCs w:val="18"/>
+                <w:lang w:val="en-US"/>
+              </w:rPr>
+              <w:t>E-mail</w:t>
+            </w:r>
+            <w:r>
+              <w:rPr>
+                <w:rFonts w:ascii="Arial" w:eastAsia="Times New Roman" w:hAnsi="Arial" w:cs="Arial"/>
+                <w:b/>
+                <w:sz w:val="18"/>
+                <w:szCs w:val="18"/>
+                <w:lang w:val="en-US"/>
+              </w:rPr>
+              <w:t>:</w:t>
+            </w:r>
+            <w:r>
+              <w:rPr>
+                <w:rFonts w:ascii="Arial" w:eastAsia="Times New Roman" w:hAnsi="Arial" w:cs="Arial"/>
+                <w:sz w:val="18"/>
+                <w:szCs w:val="18"/>
+                <w:lang w:val="en-US"/>
+              </w:rPr>
+              <w:t xml:space="preserve"> </w:t>
+            </w:r>
+          </w:p>
+        </w:tc>
+        <w:tc>
+          <w:tcPr>
+            <w:tcW w:w="4090" w:type="dxa"/>
             <w:gridSpan w:val="2"/>
             <w:vAlign w:val="center"/>
           </w:tcPr>
@@ -486,11 +602,74 @@
             <w:r>
               <w:rPr>
                 <w:rFonts w:ascii="Arial" w:eastAsia="Times New Roman" w:hAnsi="Arial" w:cs="Arial"/>
+                <w:sz w:val="18"/>
+                <w:szCs w:val="18"/>
+                <w:lang w:val="en-US"/>
+              </w:rPr>
+              <w:fldChar w:fldCharType="begin"/>
+            </w:r>
+            <w:r>
+              <w:rPr>
+                <w:rFonts w:ascii="Arial" w:eastAsia="Times New Roman" w:hAnsi="Arial" w:cs="Arial"/>
+                <w:sz w:val="18"/>
+                <w:szCs w:val="18"/>
+                <w:lang w:val="en-US"/>
+              </w:rPr>
+              <w:instrText xml:space="preserve"> MERGEFIELD  ${email1}  \* MERGEFORMAT </w:instrText>
+            </w:r>
+            <w:r>
+              <w:rPr>
+                <w:rFonts w:ascii="Arial" w:eastAsia="Times New Roman" w:hAnsi="Arial" w:cs="Arial"/>
+                <w:sz w:val="18"/>
+                <w:szCs w:val="18"/>
+                <w:lang w:val="en-US"/>
+              </w:rPr>
+              <w:fldChar w:fldCharType="separate"/>
+            </w:r>
+            <w:r>
+              <w:rPr>
+                <w:rFonts w:ascii="Arial" w:eastAsia="Times New Roman" w:hAnsi="Arial" w:cs="Arial"/>
+                <w:noProof/>
+                <w:sz w:val="18"/>
+                <w:szCs w:val="18"/>
+                <w:lang w:val="en-US"/>
+              </w:rPr>
+              <w:t>«${email1}»</w:t>
+            </w:r>
+            <w:r>
+              <w:rPr>
+                <w:rFonts w:ascii="Arial" w:eastAsia="Times New Roman" w:hAnsi="Arial" w:cs="Arial"/>
+                <w:sz w:val="18"/>
+                <w:szCs w:val="18"/>
+                <w:lang w:val="en-US"/>
+              </w:rPr>
+              <w:fldChar w:fldCharType="end"/>
+            </w:r>
+          </w:p>
+        </w:tc>
+        <w:tc>
+          <w:tcPr>
+            <w:tcW w:w="1472" w:type="dxa"/>
+            <w:vAlign w:val="center"/>
+          </w:tcPr>
+          <w:p>
+            <w:pPr>
+              <w:rPr>
+                <w:rFonts w:ascii="Arial" w:hAnsi="Arial" w:cs="Arial"/>
                 <w:b/>
                 <w:sz w:val="18"/>
                 <w:szCs w:val="18"/>
                 <w:lang w:val="en-US"/>
               </w:rPr>
+            </w:pPr>
+            <w:r>
+              <w:rPr>
+                <w:rFonts w:ascii="Arial" w:eastAsia="Times New Roman" w:hAnsi="Arial" w:cs="Arial"/>
+                <w:b/>
+                <w:sz w:val="18"/>
+                <w:szCs w:val="18"/>
+                <w:lang w:val="en-US"/>
+              </w:rPr>
               <w:t>E-mail</w:t>
             </w:r>
             <w:r>
@@ -503,68 +682,11 @@
               </w:rPr>
               <w:t>:</w:t>
             </w:r>
-            <w:r>
-              <w:rPr>
-                <w:rFonts w:ascii="Arial" w:eastAsia="Times New Roman" w:hAnsi="Arial" w:cs="Arial"/>
-                <w:sz w:val="18"/>
-                <w:szCs w:val="18"/>
-                <w:lang w:val="en-US"/>
-              </w:rPr>
-              <w:t xml:space="preserve"> </w:t>
-            </w:r>
-            <w:r>
-              <w:rPr>
-                <w:rFonts w:ascii="Arial" w:eastAsia="Times New Roman" w:hAnsi="Arial" w:cs="Arial"/>
-                <w:sz w:val="18"/>
-                <w:szCs w:val="18"/>
-                <w:lang w:val="en-US"/>
-              </w:rPr>
-              <w:fldChar w:fldCharType="begin"/>
-            </w:r>
-            <w:r>
-              <w:rPr>
-                <w:rFonts w:ascii="Arial" w:eastAsia="Times New Roman" w:hAnsi="Arial" w:cs="Arial"/>
-                <w:sz w:val="18"/>
-                <w:szCs w:val="18"/>
-                <w:lang w:val="en-US"/>
-              </w:rPr>
-              <w:instrText xml:space="preserve"> MERGEFIELD  ${email1}  \* MERGEFORMAT </w:instrText>
-            </w:r>
-            <w:r>
-              <w:rPr>
-                <w:rFonts w:ascii="Arial" w:eastAsia="Times New Roman" w:hAnsi="Arial" w:cs="Arial"/>
-                <w:sz w:val="18"/>
-                <w:szCs w:val="18"/>
-                <w:lang w:val="en-US"/>
-              </w:rPr>
-              <w:fldChar w:fldCharType="separate"/>
-            </w:r>
-            <w:r>
-              <w:rPr>
-                <w:rFonts w:ascii="Arial" w:eastAsia="Times New Roman" w:hAnsi="Arial" w:cs="Arial"/>
-                <w:noProof/>
-                <w:sz w:val="18"/>
-                <w:szCs w:val="18"/>
-                <w:lang w:val="en-US"/>
-              </w:rPr>
-              <w:t>«${email1}»</w:t>
-            </w:r>
-            <w:r>
-              <w:rPr>
-                <w:rFonts w:ascii="Arial" w:eastAsia="Times New Roman" w:hAnsi="Arial" w:cs="Arial"/>
-                <w:sz w:val="18"/>
-                <w:szCs w:val="18"/>
-                <w:lang w:val="en-US"/>
-              </w:rPr>
-              <w:fldChar w:fldCharType="end"/>
-            </w:r>
-            <w:bookmarkStart w:id="0" w:name="_GoBack"/>
-            <w:bookmarkEnd w:id="0"/>
-          </w:p>
-        </w:tc>
-        <w:tc>
-          <w:tcPr>
-            <w:tcW w:w="5407" w:type="dxa"/>
+          </w:p>
+        </w:tc>
+        <w:tc>
+          <w:tcPr>
+            <w:tcW w:w="3935" w:type="dxa"/>
             <w:gridSpan w:val="3"/>
             <w:vAlign w:val="center"/>
           </w:tcPr>
@@ -578,26 +700,6 @@
                 <w:lang w:val="en-US"/>
               </w:rPr>
             </w:pPr>
-            <w:r>
-              <w:rPr>
-                <w:rFonts w:ascii="Arial" w:eastAsia="Times New Roman" w:hAnsi="Arial" w:cs="Arial"/>
-                <w:b/>
-                <w:sz w:val="18"/>
-                <w:szCs w:val="18"/>
-                <w:lang w:val="en-US"/>
-              </w:rPr>
-              <w:t>E-mail</w:t>
-            </w:r>
-            <w:r>
-              <w:rPr>
-                <w:rFonts w:ascii="Arial" w:eastAsia="Times New Roman" w:hAnsi="Arial" w:cs="Arial"/>
-                <w:b/>
-                <w:sz w:val="18"/>
-                <w:szCs w:val="18"/>
-                <w:lang w:val="en-US"/>
-              </w:rPr>
-              <w:t>:</w:t>
-            </w:r>
           </w:p>
         </w:tc>
       </w:tr>
@@ -607,7 +709,52 @@
         </w:trPr>
         <w:tc>
           <w:tcPr>
-            <w:tcW w:w="5366" w:type="dxa"/>
+            <w:tcW w:w="1276" w:type="dxa"/>
+            <w:vAlign w:val="center"/>
+          </w:tcPr>
+          <w:p>
+            <w:pPr>
+              <w:rPr>
+                <w:rFonts w:ascii="Arial" w:hAnsi="Arial" w:cs="Arial"/>
+                <w:b/>
+                <w:sz w:val="18"/>
+                <w:szCs w:val="18"/>
+                <w:lang w:val="en-US"/>
+              </w:rPr>
+            </w:pPr>
+            <w:r>
+              <w:rPr>
+                <w:rFonts w:ascii="Arial" w:eastAsia="Times New Roman" w:hAnsi="Arial" w:cs="Arial"/>
+                <w:b/>
+                <w:sz w:val="18"/>
+                <w:szCs w:val="18"/>
+              </w:rPr>
+              <w:t>Конт. лицо</w:t>
+            </w:r>
+            <w:r>
+              <w:rPr>
+                <w:rFonts w:ascii="Arial" w:eastAsia="Times New Roman" w:hAnsi="Arial" w:cs="Arial"/>
+                <w:b/>
+                <w:sz w:val="18"/>
+                <w:szCs w:val="18"/>
+                <w:lang w:val="en-US"/>
+              </w:rPr>
+              <w:t>:</w:t>
+            </w:r>
+            <w:r>
+              <w:rPr>
+                <w:rFonts w:ascii="Arial" w:eastAsia="Times New Roman" w:hAnsi="Arial" w:cs="Arial"/>
+                <w:sz w:val="18"/>
+                <w:szCs w:val="18"/>
+                <w:lang w:val="en-US"/>
+              </w:rPr>
+              <w:t xml:space="preserve"> </w:t>
+            </w:r>
+          </w:p>
+        </w:tc>
+        <w:tc>
+          <w:tcPr>
+            <w:tcW w:w="4090" w:type="dxa"/>
             <w:gridSpan w:val="2"/>
             <w:vAlign w:val="center"/>
           </w:tcPr>
@@ -624,34 +771,6 @@
             <w:r>
               <w:rPr>
                 <w:rFonts w:ascii="Arial" w:eastAsia="Times New Roman" w:hAnsi="Arial" w:cs="Arial"/>
-                <w:b/>
-                <w:sz w:val="18"/>
-                <w:szCs w:val="18"/>
-              </w:rPr>
-              <w:t>Конт. лицо</w:t>
-            </w:r>
-            <w:r>
-              <w:rPr>
-                <w:rFonts w:ascii="Arial" w:eastAsia="Times New Roman" w:hAnsi="Arial" w:cs="Arial"/>
-                <w:b/>
-                <w:sz w:val="18"/>
-                <w:szCs w:val="18"/>
-                <w:lang w:val="en-US"/>
-              </w:rPr>
-              <w:t>:</w:t>
-            </w:r>
-            <w:r>
-              <w:rPr>
-                <w:rFonts w:ascii="Arial" w:eastAsia="Times New Roman" w:hAnsi="Arial" w:cs="Arial"/>
-                <w:sz w:val="18"/>
-                <w:szCs w:val="18"/>
-                <w:lang w:val="en-US"/>
-              </w:rPr>
-              <w:t xml:space="preserve"> </w:t>
-            </w:r>
-            <w:r>
-              <w:rPr>
-                <w:rFonts w:ascii="Arial" w:eastAsia="Times New Roman" w:hAnsi="Arial" w:cs="Arial"/>
                 <w:sz w:val="18"/>
                 <w:szCs w:val="18"/>
                 <w:lang w:val="en-US"/>
@@ -700,7 +819,7 @@
         <w:tc>
           <w:tcPr>
             <w:tcW w:w="5407" w:type="dxa"/>
-            <w:gridSpan w:val="3"/>
+            <w:gridSpan w:val="4"/>
             <w:vAlign w:val="center"/>
           </w:tcPr>
           <w:p>
@@ -722,7 +841,7 @@
         <w:tc>
           <w:tcPr>
             <w:tcW w:w="10773" w:type="dxa"/>
-            <w:gridSpan w:val="5"/>
+            <w:gridSpan w:val="7"/>
             <w:vAlign w:val="center"/>
           </w:tcPr>
           <w:p>
@@ -754,7 +873,7 @@
         <w:tc>
           <w:tcPr>
             <w:tcW w:w="10737" w:type="dxa"/>
-            <w:gridSpan w:val="4"/>
+            <w:gridSpan w:val="6"/>
             <w:tcMar>
               <w:left w:w="0" w:type="dxa"/>
               <w:right w:w="0" w:type="dxa"/>
@@ -806,6 +925,7 @@
         <w:tc>
           <w:tcPr>
             <w:tcW w:w="4678" w:type="dxa"/>
+            <w:gridSpan w:val="2"/>
             <w:vMerge w:val="restart"/>
             <w:tcMar>
               <w:left w:w="0" w:type="dxa"/>
@@ -879,7 +999,7 @@
         <w:tc>
           <w:tcPr>
             <w:tcW w:w="2268" w:type="dxa"/>
-            <w:gridSpan w:val="2"/>
+            <w:gridSpan w:val="3"/>
             <w:tcMar>
               <w:left w:w="0" w:type="dxa"/>
               <w:right w:w="0" w:type="dxa"/>
@@ -942,6 +1062,7 @@
         <w:tc>
           <w:tcPr>
             <w:tcW w:w="4678" w:type="dxa"/>
+            <w:gridSpan w:val="2"/>
             <w:vMerge/>
             <w:tcMar>
               <w:left w:w="0" w:type="dxa"/>
@@ -962,7 +1083,7 @@
         <w:tc>
           <w:tcPr>
             <w:tcW w:w="2268" w:type="dxa"/>
-            <w:gridSpan w:val="2"/>
+            <w:gridSpan w:val="3"/>
             <w:tcMar>
               <w:left w:w="0" w:type="dxa"/>
               <w:right w:w="0" w:type="dxa"/>
@@ -1025,6 +1146,7 @@
         <w:tc>
           <w:tcPr>
             <w:tcW w:w="4678" w:type="dxa"/>
+            <w:gridSpan w:val="2"/>
             <w:vMerge/>
             <w:tcMar>
               <w:left w:w="0" w:type="dxa"/>
@@ -1045,7 +1167,7 @@
         <w:tc>
           <w:tcPr>
             <w:tcW w:w="2268" w:type="dxa"/>
-            <w:gridSpan w:val="2"/>
+            <w:gridSpan w:val="3"/>
             <w:tcMar>
               <w:left w:w="0" w:type="dxa"/>
               <w:right w:w="0" w:type="dxa"/>
@@ -1108,6 +1230,7 @@
         <w:tc>
           <w:tcPr>
             <w:tcW w:w="4678" w:type="dxa"/>
+            <w:gridSpan w:val="2"/>
             <w:vMerge/>
             <w:tcMar>
               <w:left w:w="0" w:type="dxa"/>
@@ -1128,7 +1251,7 @@
         <w:tc>
           <w:tcPr>
             <w:tcW w:w="2268" w:type="dxa"/>
-            <w:gridSpan w:val="2"/>
+            <w:gridSpan w:val="3"/>
             <w:tcMar>
               <w:left w:w="0" w:type="dxa"/>
               <w:right w:w="0" w:type="dxa"/>
@@ -1191,6 +1314,7 @@
         <w:tc>
           <w:tcPr>
             <w:tcW w:w="4678" w:type="dxa"/>
+            <w:gridSpan w:val="2"/>
             <w:vMerge/>
             <w:tcMar>
               <w:left w:w="0" w:type="dxa"/>
@@ -1211,7 +1335,7 @@
         <w:tc>
           <w:tcPr>
             <w:tcW w:w="2268" w:type="dxa"/>
-            <w:gridSpan w:val="2"/>
+            <w:gridSpan w:val="3"/>
             <w:tcMar>
               <w:left w:w="0" w:type="dxa"/>
               <w:right w:w="0" w:type="dxa"/>
@@ -1274,6 +1398,7 @@
         <w:tc>
           <w:tcPr>
             <w:tcW w:w="4678" w:type="dxa"/>
+            <w:gridSpan w:val="2"/>
             <w:vMerge/>
             <w:tcMar>
               <w:left w:w="0" w:type="dxa"/>
@@ -1294,7 +1419,7 @@
         <w:tc>
           <w:tcPr>
             <w:tcW w:w="2268" w:type="dxa"/>
-            <w:gridSpan w:val="2"/>
+            <w:gridSpan w:val="3"/>
             <w:tcMar>
               <w:left w:w="0" w:type="dxa"/>
               <w:right w:w="0" w:type="dxa"/>
@@ -1357,6 +1482,7 @@
         <w:tc>
           <w:tcPr>
             <w:tcW w:w="4678" w:type="dxa"/>
+            <w:gridSpan w:val="2"/>
             <w:vMerge/>
             <w:tcMar>
               <w:left w:w="0" w:type="dxa"/>
@@ -1377,7 +1503,7 @@
         <w:tc>
           <w:tcPr>
             <w:tcW w:w="2268" w:type="dxa"/>
-            <w:gridSpan w:val="2"/>
+            <w:gridSpan w:val="3"/>
             <w:tcMar>
               <w:left w:w="0" w:type="dxa"/>
               <w:right w:w="0" w:type="dxa"/>
@@ -1440,6 +1566,7 @@
         <w:tc>
           <w:tcPr>
             <w:tcW w:w="4678" w:type="dxa"/>
+            <w:gridSpan w:val="2"/>
             <w:vMerge/>
             <w:tcMar>
               <w:left w:w="0" w:type="dxa"/>
@@ -1460,7 +1587,7 @@
         <w:tc>
           <w:tcPr>
             <w:tcW w:w="2268" w:type="dxa"/>
-            <w:gridSpan w:val="2"/>
+            <w:gridSpan w:val="3"/>
             <w:tcMar>
               <w:left w:w="0" w:type="dxa"/>
               <w:right w:w="0" w:type="dxa"/>
@@ -1523,6 +1650,7 @@
         <w:tc>
           <w:tcPr>
             <w:tcW w:w="4678" w:type="dxa"/>
+            <w:gridSpan w:val="2"/>
             <w:vMerge/>
             <w:tcMar>
               <w:left w:w="0" w:type="dxa"/>
@@ -1543,7 +1671,7 @@
         <w:tc>
           <w:tcPr>
             <w:tcW w:w="2268" w:type="dxa"/>
-            <w:gridSpan w:val="2"/>
+            <w:gridSpan w:val="3"/>
             <w:tcMar>
               <w:left w:w="0" w:type="dxa"/>
               <w:right w:w="0" w:type="dxa"/>
@@ -1608,6 +1736,7 @@
         <w:tc>
           <w:tcPr>
             <w:tcW w:w="4678" w:type="dxa"/>
+            <w:gridSpan w:val="2"/>
             <w:vMerge/>
             <w:tcMar>
               <w:left w:w="0" w:type="dxa"/>
@@ -1629,7 +1758,7 @@
         <w:tc>
           <w:tcPr>
             <w:tcW w:w="2268" w:type="dxa"/>
-            <w:gridSpan w:val="2"/>
+            <w:gridSpan w:val="3"/>
             <w:tcMar>
               <w:left w:w="0" w:type="dxa"/>
               <w:right w:w="0" w:type="dxa"/>
@@ -1694,6 +1823,7 @@
         <w:tc>
           <w:tcPr>
             <w:tcW w:w="4678" w:type="dxa"/>
+            <w:gridSpan w:val="2"/>
             <w:vMerge/>
             <w:tcMar>
               <w:left w:w="0" w:type="dxa"/>
@@ -1715,7 +1845,7 @@
         <w:tc>
           <w:tcPr>
             <w:tcW w:w="2268" w:type="dxa"/>
-            <w:gridSpan w:val="2"/>
+            <w:gridSpan w:val="3"/>
             <w:tcMar>
               <w:left w:w="0" w:type="dxa"/>
               <w:right w:w="0" w:type="dxa"/>
@@ -1778,6 +1908,7 @@
         <w:tc>
           <w:tcPr>
             <w:tcW w:w="4678" w:type="dxa"/>
+            <w:gridSpan w:val="2"/>
             <w:vMerge/>
             <w:tcMar>
               <w:left w:w="0" w:type="dxa"/>
@@ -1798,7 +1929,7 @@
         <w:tc>
           <w:tcPr>
             <w:tcW w:w="2268" w:type="dxa"/>
-            <w:gridSpan w:val="2"/>
+            <w:gridSpan w:val="3"/>
             <w:tcMar>
               <w:left w:w="0" w:type="dxa"/>
               <w:right w:w="0" w:type="dxa"/>
@@ -3891,7 +4022,7 @@
 </file>
 
 <file path=customXml/itemProps1.xml><?xml version="1.0" encoding="utf-8"?>
-<ds:datastoreItem xmlns:ds="http://schemas.openxmlformats.org/officeDocument/2006/customXml" ds:itemID="{2BE2814A-48BA-49E1-90F4-D5703F965CF9}">
+<ds:datastoreItem xmlns:ds="http://schemas.openxmlformats.org/officeDocument/2006/customXml" ds:itemID="{474C0F69-A435-4AA6-84E3-224589DD31F5}">
   <ds:schemaRefs>
     <ds:schemaRef ds:uri="http://schemas.openxmlformats.org/officeDocument/2006/bibliography"/>
   </ds:schemaRefs>

--- a/src/resource/report/Smeta3.docx
+++ b/src/resource/report/Smeta3.docx
@@ -174,8 +174,6 @@
         </w:rPr>
         <w:br/>
       </w:r>
-      <w:bookmarkStart w:id="0" w:name="_GoBack"/>
-      <w:bookmarkEnd w:id="0"/>
     </w:p>
     <w:tbl>
       <w:tblPr>
@@ -193,13 +191,18 @@
         <w:tblLook w:val="04A0" w:firstRow="1" w:lastRow="0" w:firstColumn="1" w:lastColumn="0" w:noHBand="0" w:noVBand="1"/>
       </w:tblPr>
       <w:tblGrid>
-        <w:gridCol w:w="1276"/>
-        <w:gridCol w:w="3402"/>
-        <w:gridCol w:w="688"/>
+        <w:gridCol w:w="1269"/>
+        <w:gridCol w:w="536"/>
+        <w:gridCol w:w="580"/>
+        <w:gridCol w:w="1524"/>
+        <w:gridCol w:w="469"/>
+        <w:gridCol w:w="806"/>
+        <w:gridCol w:w="365"/>
+        <w:gridCol w:w="1539"/>
+        <w:gridCol w:w="404"/>
         <w:gridCol w:w="1472"/>
-        <w:gridCol w:w="108"/>
-        <w:gridCol w:w="3791"/>
-        <w:gridCol w:w="36"/>
+        <w:gridCol w:w="1858"/>
+        <w:gridCol w:w="18"/>
       </w:tblGrid>
       <w:tr>
         <w:trPr>
@@ -207,7 +210,7 @@
         </w:trPr>
         <w:tc>
           <w:tcPr>
-            <w:tcW w:w="1276" w:type="dxa"/>
+            <w:tcW w:w="1269" w:type="dxa"/>
             <w:vAlign w:val="center"/>
           </w:tcPr>
           <w:p>
@@ -251,8 +254,56 @@
         </w:tc>
         <w:tc>
           <w:tcPr>
-            <w:tcW w:w="4090" w:type="dxa"/>
+            <w:tcW w:w="1116" w:type="dxa"/>
             <w:gridSpan w:val="2"/>
+          </w:tcPr>
+          <w:p>
+            <w:pPr>
+              <w:rPr>
+                <w:rFonts w:ascii="Arial" w:eastAsia="Times New Roman" w:hAnsi="Arial" w:cs="Arial"/>
+                <w:sz w:val="18"/>
+                <w:szCs w:val="18"/>
+                <w:lang w:val="en-US"/>
+              </w:rPr>
+            </w:pPr>
+          </w:p>
+        </w:tc>
+        <w:tc>
+          <w:tcPr>
+            <w:tcW w:w="1993" w:type="dxa"/>
+            <w:gridSpan w:val="2"/>
+          </w:tcPr>
+          <w:p>
+            <w:pPr>
+              <w:rPr>
+                <w:rFonts w:ascii="Arial" w:eastAsia="Times New Roman" w:hAnsi="Arial" w:cs="Arial"/>
+                <w:sz w:val="18"/>
+                <w:szCs w:val="18"/>
+                <w:lang w:val="en-US"/>
+              </w:rPr>
+            </w:pPr>
+          </w:p>
+        </w:tc>
+        <w:tc>
+          <w:tcPr>
+            <w:tcW w:w="1171" w:type="dxa"/>
+            <w:gridSpan w:val="2"/>
+          </w:tcPr>
+          <w:p>
+            <w:pPr>
+              <w:rPr>
+                <w:rFonts w:ascii="Arial" w:eastAsia="Times New Roman" w:hAnsi="Arial" w:cs="Arial"/>
+                <w:sz w:val="18"/>
+                <w:szCs w:val="18"/>
+                <w:lang w:val="en-US"/>
+              </w:rPr>
+            </w:pPr>
+          </w:p>
+        </w:tc>
+        <w:tc>
+          <w:tcPr>
+            <w:tcW w:w="1943" w:type="dxa"/>
+            <w:gridSpan w:val="2"/>
             <w:vAlign w:val="center"/>
           </w:tcPr>
           <w:p>
@@ -350,8 +401,8 @@
         </w:tc>
         <w:tc>
           <w:tcPr>
-            <w:tcW w:w="3935" w:type="dxa"/>
-            <w:gridSpan w:val="3"/>
+            <w:tcW w:w="1876" w:type="dxa"/>
+            <w:gridSpan w:val="2"/>
             <w:vAlign w:val="center"/>
           </w:tcPr>
           <w:p>
@@ -364,6 +415,67 @@
                 <w:lang w:val="en-US"/>
               </w:rPr>
             </w:pPr>
+            <w:r>
+              <w:rPr>
+                <w:rFonts w:ascii="Arial" w:hAnsi="Arial" w:cs="Arial"/>
+                <w:b/>
+                <w:sz w:val="18"/>
+                <w:szCs w:val="18"/>
+                <w:lang w:val="en-US"/>
+              </w:rPr>
+              <w:fldChar w:fldCharType="begin"/>
+            </w:r>
+            <w:r>
+              <w:rPr>
+                <w:rFonts w:ascii="Arial" w:hAnsi="Arial" w:cs="Arial"/>
+                <w:b/>
+                <w:sz w:val="18"/>
+                <w:szCs w:val="18"/>
+                <w:lang w:val="en-US"/>
+              </w:rPr>
+              <w:instrText xml:space="preserve"> MERGEFIELD  ${name2}  \* MERGEFORMAT </w:instrText>
+            </w:r>
+            <w:r>
+              <w:rPr>
+                <w:rFonts w:ascii="Arial" w:hAnsi="Arial" w:cs="Arial"/>
+                <w:b/>
+                <w:sz w:val="18"/>
+                <w:szCs w:val="18"/>
+                <w:lang w:val="en-US"/>
+              </w:rPr>
+              <w:fldChar w:fldCharType="separate"/>
+            </w:r>
+            <w:r>
+              <w:rPr>
+                <w:rFonts w:ascii="Arial" w:hAnsi="Arial" w:cs="Arial"/>
+                <w:b/>
+                <w:noProof/>
+                <w:sz w:val="18"/>
+                <w:szCs w:val="18"/>
+                <w:lang w:val="en-US"/>
+              </w:rPr>
+              <w:t>«</w:t>
+            </w:r>
+            <w:r>
+              <w:rPr>
+                <w:rFonts w:ascii="Arial" w:hAnsi="Arial" w:cs="Arial"/>
+                <w:noProof/>
+                <w:sz w:val="18"/>
+                <w:szCs w:val="18"/>
+                <w:lang w:val="en-US"/>
+              </w:rPr>
+              <w:t>${name2}»</w:t>
+            </w:r>
+            <w:r>
+              <w:rPr>
+                <w:rFonts w:ascii="Arial" w:hAnsi="Arial" w:cs="Arial"/>
+                <w:b/>
+                <w:sz w:val="18"/>
+                <w:szCs w:val="18"/>
+                <w:lang w:val="en-US"/>
+              </w:rPr>
+              <w:fldChar w:fldCharType="end"/>
+            </w:r>
           </w:p>
         </w:tc>
       </w:tr>
@@ -373,7 +485,7 @@
         </w:trPr>
         <w:tc>
           <w:tcPr>
-            <w:tcW w:w="1276" w:type="dxa"/>
+            <w:tcW w:w="1269" w:type="dxa"/>
             <w:vAlign w:val="center"/>
           </w:tcPr>
           <w:p>
@@ -417,8 +529,56 @@
         </w:tc>
         <w:tc>
           <w:tcPr>
-            <w:tcW w:w="4090" w:type="dxa"/>
+            <w:tcW w:w="1116" w:type="dxa"/>
             <w:gridSpan w:val="2"/>
+          </w:tcPr>
+          <w:p>
+            <w:pPr>
+              <w:rPr>
+                <w:rFonts w:ascii="Arial" w:eastAsia="Times New Roman" w:hAnsi="Arial" w:cs="Arial"/>
+                <w:sz w:val="18"/>
+                <w:szCs w:val="18"/>
+                <w:lang w:val="en-US"/>
+              </w:rPr>
+            </w:pPr>
+          </w:p>
+        </w:tc>
+        <w:tc>
+          <w:tcPr>
+            <w:tcW w:w="1993" w:type="dxa"/>
+            <w:gridSpan w:val="2"/>
+          </w:tcPr>
+          <w:p>
+            <w:pPr>
+              <w:rPr>
+                <w:rFonts w:ascii="Arial" w:eastAsia="Times New Roman" w:hAnsi="Arial" w:cs="Arial"/>
+                <w:sz w:val="18"/>
+                <w:szCs w:val="18"/>
+                <w:lang w:val="en-US"/>
+              </w:rPr>
+            </w:pPr>
+          </w:p>
+        </w:tc>
+        <w:tc>
+          <w:tcPr>
+            <w:tcW w:w="1171" w:type="dxa"/>
+            <w:gridSpan w:val="2"/>
+          </w:tcPr>
+          <w:p>
+            <w:pPr>
+              <w:rPr>
+                <w:rFonts w:ascii="Arial" w:eastAsia="Times New Roman" w:hAnsi="Arial" w:cs="Arial"/>
+                <w:sz w:val="18"/>
+                <w:szCs w:val="18"/>
+                <w:lang w:val="en-US"/>
+              </w:rPr>
+            </w:pPr>
+          </w:p>
+        </w:tc>
+        <w:tc>
+          <w:tcPr>
+            <w:tcW w:w="1943" w:type="dxa"/>
+            <w:gridSpan w:val="2"/>
             <w:vAlign w:val="center"/>
           </w:tcPr>
           <w:p>
@@ -516,20 +676,65 @@
         </w:tc>
         <w:tc>
           <w:tcPr>
-            <w:tcW w:w="3935" w:type="dxa"/>
-            <w:gridSpan w:val="3"/>
-            <w:vAlign w:val="center"/>
-          </w:tcPr>
-          <w:p>
-            <w:pPr>
-              <w:rPr>
-                <w:rFonts w:ascii="Arial" w:hAnsi="Arial" w:cs="Arial"/>
-                <w:b/>
-                <w:sz w:val="18"/>
-                <w:szCs w:val="18"/>
-                <w:lang w:val="en-US"/>
-              </w:rPr>
-            </w:pPr>
+            <w:tcW w:w="1876" w:type="dxa"/>
+            <w:gridSpan w:val="2"/>
+            <w:vAlign w:val="center"/>
+          </w:tcPr>
+          <w:p>
+            <w:pPr>
+              <w:rPr>
+                <w:rFonts w:ascii="Arial" w:hAnsi="Arial" w:cs="Arial"/>
+                <w:sz w:val="18"/>
+                <w:szCs w:val="18"/>
+                <w:lang w:val="en-US"/>
+              </w:rPr>
+            </w:pPr>
+            <w:r>
+              <w:rPr>
+                <w:rFonts w:ascii="Arial" w:hAnsi="Arial" w:cs="Arial"/>
+                <w:sz w:val="18"/>
+                <w:szCs w:val="18"/>
+                <w:lang w:val="en-US"/>
+              </w:rPr>
+              <w:fldChar w:fldCharType="begin"/>
+            </w:r>
+            <w:r>
+              <w:rPr>
+                <w:rFonts w:ascii="Arial" w:hAnsi="Arial" w:cs="Arial"/>
+                <w:sz w:val="18"/>
+                <w:szCs w:val="18"/>
+                <w:lang w:val="en-US"/>
+              </w:rPr>
+              <w:instrText xml:space="preserve"> MERGEFIELD  ${phone2}  \* MERGEFORMAT </w:instrText>
+            </w:r>
+            <w:r>
+              <w:rPr>
+                <w:rFonts w:ascii="Arial" w:hAnsi="Arial" w:cs="Arial"/>
+                <w:sz w:val="18"/>
+                <w:szCs w:val="18"/>
+                <w:lang w:val="en-US"/>
+              </w:rPr>
+              <w:fldChar w:fldCharType="separate"/>
+            </w:r>
+            <w:r>
+              <w:rPr>
+                <w:rFonts w:ascii="Arial" w:hAnsi="Arial" w:cs="Arial"/>
+                <w:noProof/>
+                <w:sz w:val="18"/>
+                <w:szCs w:val="18"/>
+                <w:lang w:val="en-US"/>
+              </w:rPr>
+              <w:t>«${phone2}»</w:t>
+            </w:r>
+            <w:r>
+              <w:rPr>
+                <w:rFonts w:ascii="Arial" w:hAnsi="Arial" w:cs="Arial"/>
+                <w:sz w:val="18"/>
+                <w:szCs w:val="18"/>
+                <w:lang w:val="en-US"/>
+              </w:rPr>
+              <w:fldChar w:fldCharType="end"/>
+            </w:r>
           </w:p>
         </w:tc>
       </w:tr>
@@ -539,7 +744,7 @@
         </w:trPr>
         <w:tc>
           <w:tcPr>
-            <w:tcW w:w="1276" w:type="dxa"/>
+            <w:tcW w:w="1269" w:type="dxa"/>
             <w:vAlign w:val="center"/>
           </w:tcPr>
           <w:p>
@@ -585,8 +790,58 @@
         </w:tc>
         <w:tc>
           <w:tcPr>
-            <w:tcW w:w="4090" w:type="dxa"/>
+            <w:tcW w:w="1116" w:type="dxa"/>
             <w:gridSpan w:val="2"/>
+          </w:tcPr>
+          <w:p>
+            <w:pPr>
+              <w:rPr>
+                <w:rFonts w:ascii="Arial" w:eastAsia="Times New Roman" w:hAnsi="Arial" w:cs="Arial"/>
+                <w:sz w:val="18"/>
+                <w:szCs w:val="18"/>
+                <w:lang w:val="en-US"/>
+              </w:rPr>
+            </w:pPr>
+          </w:p>
+        </w:tc>
+        <w:tc>
+          <w:tcPr>
+            <w:tcW w:w="1993" w:type="dxa"/>
+            <w:gridSpan w:val="2"/>
+          </w:tcPr>
+          <w:p>
+            <w:pPr>
+              <w:rPr>
+                <w:rFonts w:ascii="Arial" w:eastAsia="Times New Roman" w:hAnsi="Arial" w:cs="Arial"/>
+                <w:sz w:val="18"/>
+                <w:szCs w:val="18"/>
+                <w:lang w:val="en-US"/>
+              </w:rPr>
+            </w:pPr>
+            <w:bookmarkStart w:id="0" w:name="_GoBack"/>
+            <w:bookmarkEnd w:id="0"/>
+          </w:p>
+        </w:tc>
+        <w:tc>
+          <w:tcPr>
+            <w:tcW w:w="1171" w:type="dxa"/>
+            <w:gridSpan w:val="2"/>
+          </w:tcPr>
+          <w:p>
+            <w:pPr>
+              <w:rPr>
+                <w:rFonts w:ascii="Arial" w:eastAsia="Times New Roman" w:hAnsi="Arial" w:cs="Arial"/>
+                <w:sz w:val="18"/>
+                <w:szCs w:val="18"/>
+                <w:lang w:val="en-US"/>
+              </w:rPr>
+            </w:pPr>
+          </w:p>
+        </w:tc>
+        <w:tc>
+          <w:tcPr>
+            <w:tcW w:w="1943" w:type="dxa"/>
+            <w:gridSpan w:val="2"/>
             <w:vAlign w:val="center"/>
           </w:tcPr>
           <w:p>
@@ -686,20 +941,65 @@
         </w:tc>
         <w:tc>
           <w:tcPr>
-            <w:tcW w:w="3935" w:type="dxa"/>
-            <w:gridSpan w:val="3"/>
-            <w:vAlign w:val="center"/>
-          </w:tcPr>
-          <w:p>
-            <w:pPr>
-              <w:rPr>
-                <w:rFonts w:ascii="Arial" w:hAnsi="Arial" w:cs="Arial"/>
-                <w:b/>
-                <w:sz w:val="18"/>
-                <w:szCs w:val="18"/>
-                <w:lang w:val="en-US"/>
-              </w:rPr>
-            </w:pPr>
+            <w:tcW w:w="1876" w:type="dxa"/>
+            <w:gridSpan w:val="2"/>
+            <w:vAlign w:val="center"/>
+          </w:tcPr>
+          <w:p>
+            <w:pPr>
+              <w:rPr>
+                <w:rFonts w:ascii="Arial" w:hAnsi="Arial" w:cs="Arial"/>
+                <w:sz w:val="18"/>
+                <w:szCs w:val="18"/>
+                <w:lang w:val="en-US"/>
+              </w:rPr>
+            </w:pPr>
+            <w:r>
+              <w:rPr>
+                <w:rFonts w:ascii="Arial" w:hAnsi="Arial" w:cs="Arial"/>
+                <w:sz w:val="18"/>
+                <w:szCs w:val="18"/>
+                <w:lang w:val="en-US"/>
+              </w:rPr>
+              <w:fldChar w:fldCharType="begin"/>
+            </w:r>
+            <w:r>
+              <w:rPr>
+                <w:rFonts w:ascii="Arial" w:hAnsi="Arial" w:cs="Arial"/>
+                <w:sz w:val="18"/>
+                <w:szCs w:val="18"/>
+                <w:lang w:val="en-US"/>
+              </w:rPr>
+              <w:instrText xml:space="preserve"> MERGEFIELD  ${email2}  \* MERGEFORMAT </w:instrText>
+            </w:r>
+            <w:r>
+              <w:rPr>
+                <w:rFonts w:ascii="Arial" w:hAnsi="Arial" w:cs="Arial"/>
+                <w:sz w:val="18"/>
+                <w:szCs w:val="18"/>
+                <w:lang w:val="en-US"/>
+              </w:rPr>
+              <w:fldChar w:fldCharType="separate"/>
+            </w:r>
+            <w:r>
+              <w:rPr>
+                <w:rFonts w:ascii="Arial" w:hAnsi="Arial" w:cs="Arial"/>
+                <w:noProof/>
+                <w:sz w:val="18"/>
+                <w:szCs w:val="18"/>
+                <w:lang w:val="en-US"/>
+              </w:rPr>
+              <w:t>«${email2}»</w:t>
+            </w:r>
+            <w:r>
+              <w:rPr>
+                <w:rFonts w:ascii="Arial" w:hAnsi="Arial" w:cs="Arial"/>
+                <w:sz w:val="18"/>
+                <w:szCs w:val="18"/>
+                <w:lang w:val="en-US"/>
+              </w:rPr>
+              <w:fldChar w:fldCharType="end"/>
+            </w:r>
           </w:p>
         </w:tc>
       </w:tr>
@@ -709,7 +1009,7 @@
         </w:trPr>
         <w:tc>
           <w:tcPr>
-            <w:tcW w:w="1276" w:type="dxa"/>
+            <w:tcW w:w="1269" w:type="dxa"/>
             <w:vAlign w:val="center"/>
           </w:tcPr>
           <w:p>
@@ -754,8 +1054,56 @@
         </w:tc>
         <w:tc>
           <w:tcPr>
-            <w:tcW w:w="4090" w:type="dxa"/>
+            <w:tcW w:w="1116" w:type="dxa"/>
             <w:gridSpan w:val="2"/>
+          </w:tcPr>
+          <w:p>
+            <w:pPr>
+              <w:rPr>
+                <w:rFonts w:ascii="Arial" w:eastAsia="Times New Roman" w:hAnsi="Arial" w:cs="Arial"/>
+                <w:sz w:val="18"/>
+                <w:szCs w:val="18"/>
+                <w:lang w:val="en-US"/>
+              </w:rPr>
+            </w:pPr>
+          </w:p>
+        </w:tc>
+        <w:tc>
+          <w:tcPr>
+            <w:tcW w:w="1993" w:type="dxa"/>
+            <w:gridSpan w:val="2"/>
+          </w:tcPr>
+          <w:p>
+            <w:pPr>
+              <w:rPr>
+                <w:rFonts w:ascii="Arial" w:eastAsia="Times New Roman" w:hAnsi="Arial" w:cs="Arial"/>
+                <w:sz w:val="18"/>
+                <w:szCs w:val="18"/>
+                <w:lang w:val="en-US"/>
+              </w:rPr>
+            </w:pPr>
+          </w:p>
+        </w:tc>
+        <w:tc>
+          <w:tcPr>
+            <w:tcW w:w="1171" w:type="dxa"/>
+            <w:gridSpan w:val="2"/>
+          </w:tcPr>
+          <w:p>
+            <w:pPr>
+              <w:rPr>
+                <w:rFonts w:ascii="Arial" w:eastAsia="Times New Roman" w:hAnsi="Arial" w:cs="Arial"/>
+                <w:sz w:val="18"/>
+                <w:szCs w:val="18"/>
+                <w:lang w:val="en-US"/>
+              </w:rPr>
+            </w:pPr>
+          </w:p>
+        </w:tc>
+        <w:tc>
+          <w:tcPr>
+            <w:tcW w:w="1943" w:type="dxa"/>
+            <w:gridSpan w:val="2"/>
             <w:vAlign w:val="center"/>
           </w:tcPr>
           <w:p>
@@ -818,8 +1166,8 @@
         </w:tc>
         <w:tc>
           <w:tcPr>
-            <w:tcW w:w="5407" w:type="dxa"/>
-            <w:gridSpan w:val="4"/>
+            <w:tcW w:w="3348" w:type="dxa"/>
+            <w:gridSpan w:val="3"/>
             <w:vAlign w:val="center"/>
           </w:tcPr>
           <w:p>
@@ -840,8 +1188,53 @@
         </w:trPr>
         <w:tc>
           <w:tcPr>
-            <w:tcW w:w="10773" w:type="dxa"/>
-            <w:gridSpan w:val="7"/>
+            <w:tcW w:w="1805" w:type="dxa"/>
+            <w:gridSpan w:val="2"/>
+          </w:tcPr>
+          <w:p>
+            <w:pPr>
+              <w:rPr>
+                <w:rFonts w:ascii="Arial" w:hAnsi="Arial" w:cs="Arial"/>
+                <w:sz w:val="18"/>
+                <w:szCs w:val="18"/>
+              </w:rPr>
+            </w:pPr>
+          </w:p>
+        </w:tc>
+        <w:tc>
+          <w:tcPr>
+            <w:tcW w:w="2104" w:type="dxa"/>
+            <w:gridSpan w:val="2"/>
+          </w:tcPr>
+          <w:p>
+            <w:pPr>
+              <w:rPr>
+                <w:rFonts w:ascii="Arial" w:hAnsi="Arial" w:cs="Arial"/>
+                <w:sz w:val="18"/>
+                <w:szCs w:val="18"/>
+              </w:rPr>
+            </w:pPr>
+          </w:p>
+        </w:tc>
+        <w:tc>
+          <w:tcPr>
+            <w:tcW w:w="1275" w:type="dxa"/>
+            <w:gridSpan w:val="2"/>
+          </w:tcPr>
+          <w:p>
+            <w:pPr>
+              <w:rPr>
+                <w:rFonts w:ascii="Arial" w:hAnsi="Arial" w:cs="Arial"/>
+                <w:sz w:val="18"/>
+                <w:szCs w:val="18"/>
+              </w:rPr>
+            </w:pPr>
+          </w:p>
+        </w:tc>
+        <w:tc>
+          <w:tcPr>
+            <w:tcW w:w="5656" w:type="dxa"/>
+            <w:gridSpan w:val="6"/>
             <w:vAlign w:val="center"/>
           </w:tcPr>
           <w:p>
@@ -868,12 +1261,12 @@
         </w:tblPrEx>
         <w:trPr>
           <w:gridAfter w:val="1"/>
-          <w:wAfter w:w="36" w:type="dxa"/>
+          <w:wAfter w:w="18" w:type="dxa"/>
         </w:trPr>
         <w:tc>
           <w:tcPr>
-            <w:tcW w:w="10737" w:type="dxa"/>
-            <w:gridSpan w:val="6"/>
+            <w:tcW w:w="10822" w:type="dxa"/>
+            <w:gridSpan w:val="11"/>
             <w:tcMar>
               <w:left w:w="0" w:type="dxa"/>
               <w:right w:w="0" w:type="dxa"/>
@@ -920,23 +1313,19 @@
         </w:tblPrEx>
         <w:trPr>
           <w:gridAfter w:val="1"/>
-          <w:wAfter w:w="36" w:type="dxa"/>
+          <w:wAfter w:w="18" w:type="dxa"/>
+          <w:trHeight w:val="227"/>
         </w:trPr>
         <w:tc>
           <w:tcPr>
-            <w:tcW w:w="4678" w:type="dxa"/>
-            <w:gridSpan w:val="2"/>
+            <w:tcW w:w="4378" w:type="dxa"/>
+            <w:gridSpan w:val="5"/>
             <w:vMerge w:val="restart"/>
-            <w:tcMar>
-              <w:left w:w="0" w:type="dxa"/>
-              <w:right w:w="0" w:type="dxa"/>
-            </w:tcMar>
-            <w:vAlign w:val="center"/>
-          </w:tcPr>
-          <w:p>
-            <w:pPr>
-              <w:rPr>
-                <w:rFonts w:ascii="Arial" w:hAnsi="Arial" w:cs="Arial"/>
+          </w:tcPr>
+          <w:p>
+            <w:pPr>
+              <w:rPr>
+                <w:rFonts w:ascii="Arial" w:eastAsia="Times New Roman" w:hAnsi="Arial" w:cs="Arial"/>
                 <w:sz w:val="18"/>
                 <w:szCs w:val="18"/>
               </w:rPr>
@@ -951,7 +1340,7 @@
                 <w:lang w:eastAsia="ru-RU"/>
               </w:rPr>
               <w:drawing>
-                <wp:inline distT="0" distB="0" distL="0" distR="0" wp14:anchorId="16242618" wp14:editId="03D61D32">
+                <wp:inline distT="0" distB="0" distL="0" distR="0" wp14:anchorId="16FE8E1C" wp14:editId="3E9E908E">
                   <wp:extent cx="1457325" cy="1548000"/>
                   <wp:effectExtent l="0" t="0" r="0" b="0"/>
                   <wp:docPr id="2" name="Image 0" descr="template.png"/>
@@ -998,7 +1387,7 @@
         </w:tc>
         <w:tc>
           <w:tcPr>
-            <w:tcW w:w="2268" w:type="dxa"/>
+            <w:tcW w:w="2710" w:type="dxa"/>
             <w:gridSpan w:val="3"/>
             <w:tcMar>
               <w:left w:w="0" w:type="dxa"/>
@@ -1026,21 +1415,63 @@
         </w:tc>
         <w:tc>
           <w:tcPr>
-            <w:tcW w:w="3791" w:type="dxa"/>
-            <w:tcMar>
-              <w:left w:w="0" w:type="dxa"/>
-              <w:right w:w="0" w:type="dxa"/>
-            </w:tcMar>
-            <w:vAlign w:val="center"/>
-          </w:tcPr>
-          <w:p>
-            <w:pPr>
-              <w:rPr>
-                <w:rFonts w:ascii="Arial" w:hAnsi="Arial" w:cs="Arial"/>
-                <w:sz w:val="18"/>
-                <w:szCs w:val="18"/>
-              </w:rPr>
-            </w:pPr>
+            <w:tcW w:w="3734" w:type="dxa"/>
+            <w:gridSpan w:val="3"/>
+            <w:tcMar>
+              <w:left w:w="0" w:type="dxa"/>
+              <w:right w:w="0" w:type="dxa"/>
+            </w:tcMar>
+            <w:vAlign w:val="center"/>
+          </w:tcPr>
+          <w:p>
+            <w:pPr>
+              <w:rPr>
+                <w:rFonts w:ascii="Arial" w:hAnsi="Arial" w:cs="Arial"/>
+                <w:sz w:val="18"/>
+                <w:szCs w:val="18"/>
+              </w:rPr>
+            </w:pPr>
+            <w:r>
+              <w:rPr>
+                <w:rFonts w:ascii="Arial" w:hAnsi="Arial" w:cs="Arial"/>
+                <w:sz w:val="18"/>
+                <w:szCs w:val="18"/>
+              </w:rPr>
+              <w:fldChar w:fldCharType="begin"/>
+            </w:r>
+            <w:r>
+              <w:rPr>
+                <w:rFonts w:ascii="Arial" w:hAnsi="Arial" w:cs="Arial"/>
+                <w:sz w:val="18"/>
+                <w:szCs w:val="18"/>
+              </w:rPr>
+              <w:instrText xml:space="preserve"> MERGEFIELD  ${sket.name}  \* MERGEFORMAT </w:instrText>
+            </w:r>
+            <w:r>
+              <w:rPr>
+                <w:rFonts w:ascii="Arial" w:hAnsi="Arial" w:cs="Arial"/>
+                <w:sz w:val="18"/>
+                <w:szCs w:val="18"/>
+              </w:rPr>
+              <w:fldChar w:fldCharType="separate"/>
+            </w:r>
+            <w:r>
+              <w:rPr>
+                <w:rFonts w:ascii="Arial" w:hAnsi="Arial" w:cs="Arial"/>
+                <w:noProof/>
+                <w:sz w:val="18"/>
+                <w:szCs w:val="18"/>
+              </w:rPr>
+              <w:t>«${sket.name}»</w:t>
+            </w:r>
+            <w:r>
+              <w:rPr>
+                <w:rFonts w:ascii="Arial" w:hAnsi="Arial" w:cs="Arial"/>
+                <w:sz w:val="18"/>
+                <w:szCs w:val="18"/>
+              </w:rPr>
+              <w:fldChar w:fldCharType="end"/>
+            </w:r>
           </w:p>
         </w:tc>
       </w:tr>
@@ -1057,32 +1488,28 @@
         </w:tblPrEx>
         <w:trPr>
           <w:gridAfter w:val="1"/>
-          <w:wAfter w:w="36" w:type="dxa"/>
+          <w:wAfter w:w="18" w:type="dxa"/>
+          <w:trHeight w:val="227"/>
         </w:trPr>
         <w:tc>
           <w:tcPr>
-            <w:tcW w:w="4678" w:type="dxa"/>
-            <w:gridSpan w:val="2"/>
+            <w:tcW w:w="4378" w:type="dxa"/>
+            <w:gridSpan w:val="5"/>
             <w:vMerge/>
-            <w:tcMar>
-              <w:left w:w="0" w:type="dxa"/>
-              <w:right w:w="0" w:type="dxa"/>
-            </w:tcMar>
-            <w:vAlign w:val="center"/>
-          </w:tcPr>
-          <w:p>
-            <w:pPr>
-              <w:rPr>
-                <w:rFonts w:ascii="Arial" w:hAnsi="Arial" w:cs="Arial"/>
-                <w:sz w:val="18"/>
-                <w:szCs w:val="18"/>
-              </w:rPr>
-            </w:pPr>
-          </w:p>
-        </w:tc>
-        <w:tc>
-          <w:tcPr>
-            <w:tcW w:w="2268" w:type="dxa"/>
+          </w:tcPr>
+          <w:p>
+            <w:pPr>
+              <w:rPr>
+                <w:rFonts w:ascii="Arial" w:eastAsia="Times New Roman" w:hAnsi="Arial" w:cs="Arial"/>
+                <w:sz w:val="18"/>
+                <w:szCs w:val="18"/>
+              </w:rPr>
+            </w:pPr>
+          </w:p>
+        </w:tc>
+        <w:tc>
+          <w:tcPr>
+            <w:tcW w:w="2710" w:type="dxa"/>
             <w:gridSpan w:val="3"/>
             <w:tcMar>
               <w:left w:w="0" w:type="dxa"/>
@@ -1110,21 +1537,62 @@
         </w:tc>
         <w:tc>
           <w:tcPr>
-            <w:tcW w:w="3791" w:type="dxa"/>
-            <w:tcMar>
-              <w:left w:w="0" w:type="dxa"/>
-              <w:right w:w="0" w:type="dxa"/>
-            </w:tcMar>
-            <w:vAlign w:val="center"/>
-          </w:tcPr>
-          <w:p>
-            <w:pPr>
-              <w:rPr>
-                <w:rFonts w:ascii="Arial" w:hAnsi="Arial" w:cs="Arial"/>
-                <w:sz w:val="18"/>
-                <w:szCs w:val="18"/>
-              </w:rPr>
-            </w:pPr>
+            <w:tcW w:w="3734" w:type="dxa"/>
+            <w:gridSpan w:val="3"/>
+            <w:tcMar>
+              <w:left w:w="0" w:type="dxa"/>
+              <w:right w:w="0" w:type="dxa"/>
+            </w:tcMar>
+            <w:vAlign w:val="center"/>
+          </w:tcPr>
+          <w:p>
+            <w:pPr>
+              <w:rPr>
+                <w:rFonts w:ascii="Arial" w:hAnsi="Arial" w:cs="Arial"/>
+                <w:sz w:val="18"/>
+                <w:szCs w:val="18"/>
+              </w:rPr>
+            </w:pPr>
+            <w:r>
+              <w:rPr>
+                <w:rFonts w:ascii="Arial" w:hAnsi="Arial" w:cs="Arial"/>
+                <w:sz w:val="18"/>
+                <w:szCs w:val="18"/>
+              </w:rPr>
+              <w:fldChar w:fldCharType="begin"/>
+            </w:r>
+            <w:r>
+              <w:rPr>
+                <w:rFonts w:ascii="Arial" w:hAnsi="Arial" w:cs="Arial"/>
+                <w:sz w:val="18"/>
+                <w:szCs w:val="18"/>
+              </w:rPr>
+              <w:instrText xml:space="preserve"> MERGEFIELD  ${sket.color}  \* MERGEFORMAT </w:instrText>
+            </w:r>
+            <w:r>
+              <w:rPr>
+                <w:rFonts w:ascii="Arial" w:hAnsi="Arial" w:cs="Arial"/>
+                <w:sz w:val="18"/>
+                <w:szCs w:val="18"/>
+              </w:rPr>
+              <w:fldChar w:fldCharType="separate"/>
+            </w:r>
+            <w:r>
+              <w:rPr>
+                <w:rFonts w:ascii="Arial" w:hAnsi="Arial" w:cs="Arial"/>
+                <w:sz w:val="18"/>
+                <w:szCs w:val="18"/>
+              </w:rPr>
+              <w:fldChar w:fldCharType="end"/>
+            </w:r>
+            <w:r>
+              <w:rPr>
+                <w:rFonts w:ascii="Arial" w:hAnsi="Arial" w:cs="Arial"/>
+                <w:sz w:val="18"/>
+                <w:szCs w:val="18"/>
+              </w:rPr>
+              <w:t xml:space="preserve"> </w:t>
+            </w:r>
           </w:p>
         </w:tc>
       </w:tr>
@@ -1141,32 +1609,28 @@
         </w:tblPrEx>
         <w:trPr>
           <w:gridAfter w:val="1"/>
-          <w:wAfter w:w="36" w:type="dxa"/>
+          <w:wAfter w:w="18" w:type="dxa"/>
+          <w:trHeight w:val="227"/>
         </w:trPr>
         <w:tc>
           <w:tcPr>
-            <w:tcW w:w="4678" w:type="dxa"/>
-            <w:gridSpan w:val="2"/>
+            <w:tcW w:w="4378" w:type="dxa"/>
+            <w:gridSpan w:val="5"/>
             <w:vMerge/>
-            <w:tcMar>
-              <w:left w:w="0" w:type="dxa"/>
-              <w:right w:w="0" w:type="dxa"/>
-            </w:tcMar>
-            <w:vAlign w:val="center"/>
-          </w:tcPr>
-          <w:p>
-            <w:pPr>
-              <w:rPr>
-                <w:rFonts w:ascii="Arial" w:hAnsi="Arial" w:cs="Arial"/>
-                <w:sz w:val="18"/>
-                <w:szCs w:val="18"/>
-              </w:rPr>
-            </w:pPr>
-          </w:p>
-        </w:tc>
-        <w:tc>
-          <w:tcPr>
-            <w:tcW w:w="2268" w:type="dxa"/>
+          </w:tcPr>
+          <w:p>
+            <w:pPr>
+              <w:rPr>
+                <w:rFonts w:ascii="Arial" w:eastAsia="Times New Roman" w:hAnsi="Arial" w:cs="Arial"/>
+                <w:sz w:val="18"/>
+                <w:szCs w:val="18"/>
+              </w:rPr>
+            </w:pPr>
+          </w:p>
+        </w:tc>
+        <w:tc>
+          <w:tcPr>
+            <w:tcW w:w="2710" w:type="dxa"/>
             <w:gridSpan w:val="3"/>
             <w:tcMar>
               <w:left w:w="0" w:type="dxa"/>
@@ -1194,7 +1658,8 @@
         </w:tc>
         <w:tc>
           <w:tcPr>
-            <w:tcW w:w="3791" w:type="dxa"/>
+            <w:tcW w:w="3734" w:type="dxa"/>
+            <w:gridSpan w:val="3"/>
             <w:tcMar>
               <w:left w:w="0" w:type="dxa"/>
               <w:right w:w="0" w:type="dxa"/>
@@ -1225,32 +1690,28 @@
         </w:tblPrEx>
         <w:trPr>
           <w:gridAfter w:val="1"/>
-          <w:wAfter w:w="36" w:type="dxa"/>
+          <w:wAfter w:w="18" w:type="dxa"/>
+          <w:trHeight w:val="227"/>
         </w:trPr>
         <w:tc>
           <w:tcPr>
-            <w:tcW w:w="4678" w:type="dxa"/>
-            <w:gridSpan w:val="2"/>
+            <w:tcW w:w="4378" w:type="dxa"/>
+            <w:gridSpan w:val="5"/>
             <w:vMerge/>
-            <w:tcMar>
-              <w:left w:w="0" w:type="dxa"/>
-              <w:right w:w="0" w:type="dxa"/>
-            </w:tcMar>
-            <w:vAlign w:val="center"/>
-          </w:tcPr>
-          <w:p>
-            <w:pPr>
-              <w:rPr>
-                <w:rFonts w:ascii="Arial" w:hAnsi="Arial" w:cs="Arial"/>
-                <w:sz w:val="18"/>
-                <w:szCs w:val="18"/>
-              </w:rPr>
-            </w:pPr>
-          </w:p>
-        </w:tc>
-        <w:tc>
-          <w:tcPr>
-            <w:tcW w:w="2268" w:type="dxa"/>
+          </w:tcPr>
+          <w:p>
+            <w:pPr>
+              <w:rPr>
+                <w:rFonts w:ascii="Arial" w:eastAsia="Times New Roman" w:hAnsi="Arial" w:cs="Arial"/>
+                <w:sz w:val="18"/>
+                <w:szCs w:val="18"/>
+              </w:rPr>
+            </w:pPr>
+          </w:p>
+        </w:tc>
+        <w:tc>
+          <w:tcPr>
+            <w:tcW w:w="2710" w:type="dxa"/>
             <w:gridSpan w:val="3"/>
             <w:tcMar>
               <w:left w:w="0" w:type="dxa"/>
@@ -1278,7 +1739,8 @@
         </w:tc>
         <w:tc>
           <w:tcPr>
-            <w:tcW w:w="3791" w:type="dxa"/>
+            <w:tcW w:w="3734" w:type="dxa"/>
+            <w:gridSpan w:val="3"/>
             <w:tcMar>
               <w:left w:w="0" w:type="dxa"/>
               <w:right w:w="0" w:type="dxa"/>
@@ -1309,32 +1771,28 @@
         </w:tblPrEx>
         <w:trPr>
           <w:gridAfter w:val="1"/>
-          <w:wAfter w:w="36" w:type="dxa"/>
+          <w:wAfter w:w="18" w:type="dxa"/>
+          <w:trHeight w:val="227"/>
         </w:trPr>
         <w:tc>
           <w:tcPr>
-            <w:tcW w:w="4678" w:type="dxa"/>
-            <w:gridSpan w:val="2"/>
+            <w:tcW w:w="4378" w:type="dxa"/>
+            <w:gridSpan w:val="5"/>
             <w:vMerge/>
-            <w:tcMar>
-              <w:left w:w="0" w:type="dxa"/>
-              <w:right w:w="0" w:type="dxa"/>
-            </w:tcMar>
-            <w:vAlign w:val="center"/>
-          </w:tcPr>
-          <w:p>
-            <w:pPr>
-              <w:rPr>
-                <w:rFonts w:ascii="Arial" w:hAnsi="Arial" w:cs="Arial"/>
-                <w:sz w:val="18"/>
-                <w:szCs w:val="18"/>
-              </w:rPr>
-            </w:pPr>
-          </w:p>
-        </w:tc>
-        <w:tc>
-          <w:tcPr>
-            <w:tcW w:w="2268" w:type="dxa"/>
+          </w:tcPr>
+          <w:p>
+            <w:pPr>
+              <w:rPr>
+                <w:rFonts w:ascii="Arial" w:eastAsia="Times New Roman" w:hAnsi="Arial" w:cs="Arial"/>
+                <w:sz w:val="18"/>
+                <w:szCs w:val="18"/>
+              </w:rPr>
+            </w:pPr>
+          </w:p>
+        </w:tc>
+        <w:tc>
+          <w:tcPr>
+            <w:tcW w:w="2710" w:type="dxa"/>
             <w:gridSpan w:val="3"/>
             <w:tcMar>
               <w:left w:w="0" w:type="dxa"/>
@@ -1362,7 +1820,8 @@
         </w:tc>
         <w:tc>
           <w:tcPr>
-            <w:tcW w:w="3791" w:type="dxa"/>
+            <w:tcW w:w="3734" w:type="dxa"/>
+            <w:gridSpan w:val="3"/>
             <w:tcMar>
               <w:left w:w="0" w:type="dxa"/>
               <w:right w:w="0" w:type="dxa"/>
@@ -1393,32 +1852,28 @@
         </w:tblPrEx>
         <w:trPr>
           <w:gridAfter w:val="1"/>
-          <w:wAfter w:w="36" w:type="dxa"/>
+          <w:wAfter w:w="18" w:type="dxa"/>
+          <w:trHeight w:val="227"/>
         </w:trPr>
         <w:tc>
           <w:tcPr>
-            <w:tcW w:w="4678" w:type="dxa"/>
-            <w:gridSpan w:val="2"/>
+            <w:tcW w:w="4378" w:type="dxa"/>
+            <w:gridSpan w:val="5"/>
             <w:vMerge/>
-            <w:tcMar>
-              <w:left w:w="0" w:type="dxa"/>
-              <w:right w:w="0" w:type="dxa"/>
-            </w:tcMar>
-            <w:vAlign w:val="center"/>
-          </w:tcPr>
-          <w:p>
-            <w:pPr>
-              <w:rPr>
-                <w:rFonts w:ascii="Arial" w:hAnsi="Arial" w:cs="Arial"/>
-                <w:sz w:val="18"/>
-                <w:szCs w:val="18"/>
-              </w:rPr>
-            </w:pPr>
-          </w:p>
-        </w:tc>
-        <w:tc>
-          <w:tcPr>
-            <w:tcW w:w="2268" w:type="dxa"/>
+          </w:tcPr>
+          <w:p>
+            <w:pPr>
+              <w:rPr>
+                <w:rFonts w:ascii="Arial" w:eastAsia="Times New Roman" w:hAnsi="Arial" w:cs="Arial"/>
+                <w:sz w:val="18"/>
+                <w:szCs w:val="18"/>
+              </w:rPr>
+            </w:pPr>
+          </w:p>
+        </w:tc>
+        <w:tc>
+          <w:tcPr>
+            <w:tcW w:w="2710" w:type="dxa"/>
             <w:gridSpan w:val="3"/>
             <w:tcMar>
               <w:left w:w="0" w:type="dxa"/>
@@ -1446,7 +1901,8 @@
         </w:tc>
         <w:tc>
           <w:tcPr>
-            <w:tcW w:w="3791" w:type="dxa"/>
+            <w:tcW w:w="3734" w:type="dxa"/>
+            <w:gridSpan w:val="3"/>
             <w:tcMar>
               <w:left w:w="0" w:type="dxa"/>
               <w:right w:w="0" w:type="dxa"/>
@@ -1477,32 +1933,28 @@
         </w:tblPrEx>
         <w:trPr>
           <w:gridAfter w:val="1"/>
-          <w:wAfter w:w="36" w:type="dxa"/>
+          <w:wAfter w:w="18" w:type="dxa"/>
+          <w:trHeight w:val="227"/>
         </w:trPr>
         <w:tc>
           <w:tcPr>
-            <w:tcW w:w="4678" w:type="dxa"/>
-            <w:gridSpan w:val="2"/>
+            <w:tcW w:w="4378" w:type="dxa"/>
+            <w:gridSpan w:val="5"/>
             <w:vMerge/>
-            <w:tcMar>
-              <w:left w:w="0" w:type="dxa"/>
-              <w:right w:w="0" w:type="dxa"/>
-            </w:tcMar>
-            <w:vAlign w:val="center"/>
-          </w:tcPr>
-          <w:p>
-            <w:pPr>
-              <w:rPr>
-                <w:rFonts w:ascii="Arial" w:hAnsi="Arial" w:cs="Arial"/>
-                <w:sz w:val="18"/>
-                <w:szCs w:val="18"/>
-              </w:rPr>
-            </w:pPr>
-          </w:p>
-        </w:tc>
-        <w:tc>
-          <w:tcPr>
-            <w:tcW w:w="2268" w:type="dxa"/>
+          </w:tcPr>
+          <w:p>
+            <w:pPr>
+              <w:rPr>
+                <w:rFonts w:ascii="Arial" w:eastAsia="Times New Roman" w:hAnsi="Arial" w:cs="Arial"/>
+                <w:sz w:val="18"/>
+                <w:szCs w:val="18"/>
+              </w:rPr>
+            </w:pPr>
+          </w:p>
+        </w:tc>
+        <w:tc>
+          <w:tcPr>
+            <w:tcW w:w="2710" w:type="dxa"/>
             <w:gridSpan w:val="3"/>
             <w:tcMar>
               <w:left w:w="0" w:type="dxa"/>
@@ -1530,7 +1982,8 @@
         </w:tc>
         <w:tc>
           <w:tcPr>
-            <w:tcW w:w="3791" w:type="dxa"/>
+            <w:tcW w:w="3734" w:type="dxa"/>
+            <w:gridSpan w:val="3"/>
             <w:tcMar>
               <w:left w:w="0" w:type="dxa"/>
               <w:right w:w="0" w:type="dxa"/>
@@ -1561,32 +2014,28 @@
         </w:tblPrEx>
         <w:trPr>
           <w:gridAfter w:val="1"/>
-          <w:wAfter w:w="36" w:type="dxa"/>
+          <w:wAfter w:w="18" w:type="dxa"/>
+          <w:trHeight w:val="227"/>
         </w:trPr>
         <w:tc>
           <w:tcPr>
-            <w:tcW w:w="4678" w:type="dxa"/>
-            <w:gridSpan w:val="2"/>
+            <w:tcW w:w="4378" w:type="dxa"/>
+            <w:gridSpan w:val="5"/>
             <w:vMerge/>
-            <w:tcMar>
-              <w:left w:w="0" w:type="dxa"/>
-              <w:right w:w="0" w:type="dxa"/>
-            </w:tcMar>
-            <w:vAlign w:val="center"/>
-          </w:tcPr>
-          <w:p>
-            <w:pPr>
-              <w:rPr>
-                <w:rFonts w:ascii="Arial" w:hAnsi="Arial" w:cs="Arial"/>
-                <w:sz w:val="18"/>
-                <w:szCs w:val="18"/>
-              </w:rPr>
-            </w:pPr>
-          </w:p>
-        </w:tc>
-        <w:tc>
-          <w:tcPr>
-            <w:tcW w:w="2268" w:type="dxa"/>
+          </w:tcPr>
+          <w:p>
+            <w:pPr>
+              <w:rPr>
+                <w:rFonts w:ascii="Arial" w:eastAsia="Times New Roman" w:hAnsi="Arial" w:cs="Arial"/>
+                <w:sz w:val="18"/>
+                <w:szCs w:val="18"/>
+              </w:rPr>
+            </w:pPr>
+          </w:p>
+        </w:tc>
+        <w:tc>
+          <w:tcPr>
+            <w:tcW w:w="2710" w:type="dxa"/>
             <w:gridSpan w:val="3"/>
             <w:tcMar>
               <w:left w:w="0" w:type="dxa"/>
@@ -1614,7 +2063,8 @@
         </w:tc>
         <w:tc>
           <w:tcPr>
-            <w:tcW w:w="3791" w:type="dxa"/>
+            <w:tcW w:w="3734" w:type="dxa"/>
+            <w:gridSpan w:val="3"/>
             <w:tcMar>
               <w:left w:w="0" w:type="dxa"/>
               <w:right w:w="0" w:type="dxa"/>
@@ -1645,32 +2095,28 @@
         </w:tblPrEx>
         <w:trPr>
           <w:gridAfter w:val="1"/>
-          <w:wAfter w:w="36" w:type="dxa"/>
+          <w:wAfter w:w="18" w:type="dxa"/>
+          <w:trHeight w:val="227"/>
         </w:trPr>
         <w:tc>
           <w:tcPr>
-            <w:tcW w:w="4678" w:type="dxa"/>
-            <w:gridSpan w:val="2"/>
+            <w:tcW w:w="4378" w:type="dxa"/>
+            <w:gridSpan w:val="5"/>
             <w:vMerge/>
-            <w:tcMar>
-              <w:left w:w="0" w:type="dxa"/>
-              <w:right w:w="0" w:type="dxa"/>
-            </w:tcMar>
-            <w:vAlign w:val="center"/>
-          </w:tcPr>
-          <w:p>
-            <w:pPr>
-              <w:rPr>
-                <w:rFonts w:ascii="Arial" w:hAnsi="Arial" w:cs="Arial"/>
-                <w:sz w:val="18"/>
-                <w:szCs w:val="18"/>
-              </w:rPr>
-            </w:pPr>
-          </w:p>
-        </w:tc>
-        <w:tc>
-          <w:tcPr>
-            <w:tcW w:w="2268" w:type="dxa"/>
+          </w:tcPr>
+          <w:p>
+            <w:pPr>
+              <w:rPr>
+                <w:rFonts w:ascii="Arial" w:eastAsia="Times New Roman" w:hAnsi="Arial" w:cs="Arial"/>
+                <w:sz w:val="18"/>
+                <w:szCs w:val="18"/>
+              </w:rPr>
+            </w:pPr>
+          </w:p>
+        </w:tc>
+        <w:tc>
+          <w:tcPr>
+            <w:tcW w:w="2710" w:type="dxa"/>
             <w:gridSpan w:val="3"/>
             <w:tcMar>
               <w:left w:w="0" w:type="dxa"/>
@@ -1699,7 +2145,8 @@
         </w:tc>
         <w:tc>
           <w:tcPr>
-            <w:tcW w:w="3791" w:type="dxa"/>
+            <w:tcW w:w="3734" w:type="dxa"/>
+            <w:gridSpan w:val="3"/>
             <w:tcMar>
               <w:left w:w="0" w:type="dxa"/>
               <w:right w:w="0" w:type="dxa"/>
@@ -1731,33 +2178,28 @@
         </w:tblPrEx>
         <w:trPr>
           <w:gridAfter w:val="1"/>
-          <w:wAfter w:w="36" w:type="dxa"/>
+          <w:wAfter w:w="18" w:type="dxa"/>
+          <w:trHeight w:val="227"/>
         </w:trPr>
         <w:tc>
           <w:tcPr>
-            <w:tcW w:w="4678" w:type="dxa"/>
-            <w:gridSpan w:val="2"/>
+            <w:tcW w:w="4378" w:type="dxa"/>
+            <w:gridSpan w:val="5"/>
             <w:vMerge/>
-            <w:tcMar>
-              <w:left w:w="0" w:type="dxa"/>
-              <w:right w:w="0" w:type="dxa"/>
-            </w:tcMar>
-            <w:vAlign w:val="center"/>
-          </w:tcPr>
-          <w:p>
-            <w:pPr>
-              <w:rPr>
-                <w:rFonts w:ascii="Arial" w:hAnsi="Arial" w:cs="Arial"/>
-                <w:sz w:val="18"/>
-                <w:szCs w:val="18"/>
-                <w:lang w:val="en-US"/>
-              </w:rPr>
-            </w:pPr>
-          </w:p>
-        </w:tc>
-        <w:tc>
-          <w:tcPr>
-            <w:tcW w:w="2268" w:type="dxa"/>
+          </w:tcPr>
+          <w:p>
+            <w:pPr>
+              <w:rPr>
+                <w:rFonts w:ascii="Arial" w:eastAsia="Times New Roman" w:hAnsi="Arial" w:cs="Arial"/>
+                <w:sz w:val="18"/>
+                <w:szCs w:val="18"/>
+              </w:rPr>
+            </w:pPr>
+          </w:p>
+        </w:tc>
+        <w:tc>
+          <w:tcPr>
+            <w:tcW w:w="2710" w:type="dxa"/>
             <w:gridSpan w:val="3"/>
             <w:tcMar>
               <w:left w:w="0" w:type="dxa"/>
@@ -1786,7 +2228,8 @@
         </w:tc>
         <w:tc>
           <w:tcPr>
-            <w:tcW w:w="3791" w:type="dxa"/>
+            <w:tcW w:w="3734" w:type="dxa"/>
+            <w:gridSpan w:val="3"/>
             <w:tcMar>
               <w:left w:w="0" w:type="dxa"/>
               <w:right w:w="0" w:type="dxa"/>
@@ -1818,33 +2261,28 @@
         </w:tblPrEx>
         <w:trPr>
           <w:gridAfter w:val="1"/>
-          <w:wAfter w:w="36" w:type="dxa"/>
+          <w:wAfter w:w="18" w:type="dxa"/>
+          <w:trHeight w:val="227"/>
         </w:trPr>
         <w:tc>
           <w:tcPr>
-            <w:tcW w:w="4678" w:type="dxa"/>
-            <w:gridSpan w:val="2"/>
+            <w:tcW w:w="4378" w:type="dxa"/>
+            <w:gridSpan w:val="5"/>
             <w:vMerge/>
-            <w:tcMar>
-              <w:left w:w="0" w:type="dxa"/>
-              <w:right w:w="0" w:type="dxa"/>
-            </w:tcMar>
-            <w:vAlign w:val="center"/>
-          </w:tcPr>
-          <w:p>
-            <w:pPr>
-              <w:rPr>
-                <w:rFonts w:ascii="Arial" w:hAnsi="Arial" w:cs="Arial"/>
-                <w:sz w:val="18"/>
-                <w:szCs w:val="18"/>
-                <w:lang w:val="en-US"/>
-              </w:rPr>
-            </w:pPr>
-          </w:p>
-        </w:tc>
-        <w:tc>
-          <w:tcPr>
-            <w:tcW w:w="2268" w:type="dxa"/>
+          </w:tcPr>
+          <w:p>
+            <w:pPr>
+              <w:rPr>
+                <w:rFonts w:ascii="Arial" w:eastAsia="Times New Roman" w:hAnsi="Arial" w:cs="Arial"/>
+                <w:sz w:val="18"/>
+                <w:szCs w:val="18"/>
+              </w:rPr>
+            </w:pPr>
+          </w:p>
+        </w:tc>
+        <w:tc>
+          <w:tcPr>
+            <w:tcW w:w="2710" w:type="dxa"/>
             <w:gridSpan w:val="3"/>
             <w:tcMar>
               <w:left w:w="0" w:type="dxa"/>
@@ -1872,7 +2310,8 @@
         </w:tc>
         <w:tc>
           <w:tcPr>
-            <w:tcW w:w="3791" w:type="dxa"/>
+            <w:tcW w:w="3734" w:type="dxa"/>
+            <w:gridSpan w:val="3"/>
             <w:tcMar>
               <w:left w:w="0" w:type="dxa"/>
               <w:right w:w="0" w:type="dxa"/>
@@ -1903,32 +2342,27 @@
         </w:tblPrEx>
         <w:trPr>
           <w:gridAfter w:val="1"/>
-          <w:wAfter w:w="36" w:type="dxa"/>
+          <w:wAfter w:w="18" w:type="dxa"/>
+          <w:trHeight w:val="227"/>
         </w:trPr>
         <w:tc>
           <w:tcPr>
-            <w:tcW w:w="4678" w:type="dxa"/>
-            <w:gridSpan w:val="2"/>
-            <w:vMerge/>
-            <w:tcMar>
-              <w:left w:w="0" w:type="dxa"/>
-              <w:right w:w="0" w:type="dxa"/>
-            </w:tcMar>
-            <w:vAlign w:val="center"/>
-          </w:tcPr>
-          <w:p>
-            <w:pPr>
-              <w:rPr>
-                <w:rFonts w:ascii="Arial" w:hAnsi="Arial" w:cs="Arial"/>
-                <w:sz w:val="18"/>
-                <w:szCs w:val="18"/>
-              </w:rPr>
-            </w:pPr>
-          </w:p>
-        </w:tc>
-        <w:tc>
-          <w:tcPr>
-            <w:tcW w:w="2268" w:type="dxa"/>
+            <w:tcW w:w="4378" w:type="dxa"/>
+            <w:gridSpan w:val="5"/>
+          </w:tcPr>
+          <w:p>
+            <w:pPr>
+              <w:rPr>
+                <w:rFonts w:ascii="Arial" w:eastAsia="Times New Roman" w:hAnsi="Arial" w:cs="Arial"/>
+                <w:sz w:val="18"/>
+                <w:szCs w:val="18"/>
+              </w:rPr>
+            </w:pPr>
+          </w:p>
+        </w:tc>
+        <w:tc>
+          <w:tcPr>
+            <w:tcW w:w="2710" w:type="dxa"/>
             <w:gridSpan w:val="3"/>
             <w:tcMar>
               <w:left w:w="0" w:type="dxa"/>
@@ -1956,7 +2390,8 @@
         </w:tc>
         <w:tc>
           <w:tcPr>
-            <w:tcW w:w="3791" w:type="dxa"/>
+            <w:tcW w:w="3734" w:type="dxa"/>
+            <w:gridSpan w:val="3"/>
             <w:tcMar>
               <w:left w:w="0" w:type="dxa"/>
               <w:right w:w="0" w:type="dxa"/>
@@ -2049,7 +2484,7 @@
         <w:tc>
           <w:tcPr>
             <w:tcW w:w="589" w:type="dxa"/>
-            <w:shd w:val="clear" w:color="auto" w:fill="F2F2F2" w:themeFill="background1" w:themeFillShade="F2"/>
+            <w:shd w:val="clear" w:color="auto" w:fill="EEECE1" w:themeFill="background2"/>
             <w:tcMar>
               <w:left w:w="0" w:type="dxa"/>
               <w:right w:w="0" w:type="dxa"/>
@@ -2079,7 +2514,7 @@
         <w:tc>
           <w:tcPr>
             <w:tcW w:w="2176" w:type="dxa"/>
-            <w:shd w:val="clear" w:color="auto" w:fill="F2F2F2" w:themeFill="background1" w:themeFillShade="F2"/>
+            <w:shd w:val="clear" w:color="auto" w:fill="EEECE1" w:themeFill="background2"/>
             <w:tcMar>
               <w:left w:w="0" w:type="dxa"/>
               <w:right w:w="0" w:type="dxa"/>
@@ -2109,7 +2544,7 @@
         <w:tc>
           <w:tcPr>
             <w:tcW w:w="1339" w:type="dxa"/>
-            <w:shd w:val="clear" w:color="auto" w:fill="F2F2F2" w:themeFill="background1" w:themeFillShade="F2"/>
+            <w:shd w:val="clear" w:color="auto" w:fill="EEECE1" w:themeFill="background2"/>
             <w:tcMar>
               <w:left w:w="0" w:type="dxa"/>
               <w:right w:w="0" w:type="dxa"/>
@@ -2139,7 +2574,7 @@
         <w:tc>
           <w:tcPr>
             <w:tcW w:w="1339" w:type="dxa"/>
-            <w:shd w:val="clear" w:color="auto" w:fill="F2F2F2" w:themeFill="background1" w:themeFillShade="F2"/>
+            <w:shd w:val="clear" w:color="auto" w:fill="EEECE1" w:themeFill="background2"/>
             <w:tcMar>
               <w:left w:w="0" w:type="dxa"/>
               <w:right w:w="0" w:type="dxa"/>
@@ -2169,7 +2604,7 @@
         <w:tc>
           <w:tcPr>
             <w:tcW w:w="1340" w:type="dxa"/>
-            <w:shd w:val="clear" w:color="auto" w:fill="F2F2F2" w:themeFill="background1" w:themeFillShade="F2"/>
+            <w:shd w:val="clear" w:color="auto" w:fill="EEECE1" w:themeFill="background2"/>
             <w:tcMar>
               <w:left w:w="0" w:type="dxa"/>
               <w:right w:w="0" w:type="dxa"/>
@@ -2199,7 +2634,7 @@
         <w:tc>
           <w:tcPr>
             <w:tcW w:w="1340" w:type="dxa"/>
-            <w:shd w:val="clear" w:color="auto" w:fill="F2F2F2" w:themeFill="background1" w:themeFillShade="F2"/>
+            <w:shd w:val="clear" w:color="auto" w:fill="EEECE1" w:themeFill="background2"/>
             <w:tcMar>
               <w:left w:w="0" w:type="dxa"/>
               <w:right w:w="0" w:type="dxa"/>
@@ -2229,7 +2664,7 @@
         <w:tc>
           <w:tcPr>
             <w:tcW w:w="1340" w:type="dxa"/>
-            <w:shd w:val="clear" w:color="auto" w:fill="F2F2F2" w:themeFill="background1" w:themeFillShade="F2"/>
+            <w:shd w:val="clear" w:color="auto" w:fill="EEECE1" w:themeFill="background2"/>
             <w:tcMar>
               <w:left w:w="0" w:type="dxa"/>
               <w:right w:w="0" w:type="dxa"/>
@@ -2259,7 +2694,7 @@
         <w:tc>
           <w:tcPr>
             <w:tcW w:w="1274" w:type="dxa"/>
-            <w:shd w:val="clear" w:color="auto" w:fill="F2F2F2" w:themeFill="background1" w:themeFillShade="F2"/>
+            <w:shd w:val="clear" w:color="auto" w:fill="EEECE1" w:themeFill="background2"/>
             <w:tcMar>
               <w:left w:w="0" w:type="dxa"/>
               <w:right w:w="0" w:type="dxa"/>
@@ -2536,6 +2971,7 @@
         <w:tc>
           <w:tcPr>
             <w:tcW w:w="589" w:type="dxa"/>
+            <w:shd w:val="clear" w:color="auto" w:fill="EEECE1" w:themeFill="background2"/>
             <w:tcMar>
               <w:left w:w="0" w:type="dxa"/>
               <w:right w:w="0" w:type="dxa"/>
@@ -2565,6 +3001,7 @@
         <w:tc>
           <w:tcPr>
             <w:tcW w:w="2176" w:type="dxa"/>
+            <w:shd w:val="clear" w:color="auto" w:fill="EEECE1" w:themeFill="background2"/>
             <w:tcMar>
               <w:left w:w="0" w:type="dxa"/>
               <w:right w:w="0" w:type="dxa"/>
@@ -2594,6 +3031,7 @@
         <w:tc>
           <w:tcPr>
             <w:tcW w:w="1339" w:type="dxa"/>
+            <w:shd w:val="clear" w:color="auto" w:fill="EEECE1" w:themeFill="background2"/>
             <w:tcMar>
               <w:left w:w="0" w:type="dxa"/>
               <w:right w:w="0" w:type="dxa"/>
@@ -2623,6 +3061,7 @@
         <w:tc>
           <w:tcPr>
             <w:tcW w:w="1339" w:type="dxa"/>
+            <w:shd w:val="clear" w:color="auto" w:fill="EEECE1" w:themeFill="background2"/>
             <w:tcMar>
               <w:left w:w="0" w:type="dxa"/>
               <w:right w:w="0" w:type="dxa"/>
@@ -2652,6 +3091,7 @@
         <w:tc>
           <w:tcPr>
             <w:tcW w:w="1340" w:type="dxa"/>
+            <w:shd w:val="clear" w:color="auto" w:fill="EEECE1" w:themeFill="background2"/>
             <w:tcMar>
               <w:left w:w="0" w:type="dxa"/>
               <w:right w:w="0" w:type="dxa"/>
@@ -2681,6 +3121,7 @@
         <w:tc>
           <w:tcPr>
             <w:tcW w:w="1340" w:type="dxa"/>
+            <w:shd w:val="clear" w:color="auto" w:fill="EEECE1" w:themeFill="background2"/>
             <w:tcMar>
               <w:left w:w="0" w:type="dxa"/>
               <w:right w:w="0" w:type="dxa"/>
@@ -2710,6 +3151,7 @@
         <w:tc>
           <w:tcPr>
             <w:tcW w:w="1340" w:type="dxa"/>
+            <w:shd w:val="clear" w:color="auto" w:fill="EEECE1" w:themeFill="background2"/>
             <w:tcMar>
               <w:left w:w="0" w:type="dxa"/>
               <w:right w:w="0" w:type="dxa"/>
@@ -2739,6 +3181,7 @@
         <w:tc>
           <w:tcPr>
             <w:tcW w:w="1274" w:type="dxa"/>
+            <w:shd w:val="clear" w:color="auto" w:fill="EEECE1" w:themeFill="background2"/>
             <w:tcMar>
               <w:left w:w="0" w:type="dxa"/>
               <w:right w:w="0" w:type="dxa"/>
@@ -4022,7 +4465,7 @@
 </file>
 
 <file path=customXml/itemProps1.xml><?xml version="1.0" encoding="utf-8"?>
-<ds:datastoreItem xmlns:ds="http://schemas.openxmlformats.org/officeDocument/2006/customXml" ds:itemID="{474C0F69-A435-4AA6-84E3-224589DD31F5}">
+<ds:datastoreItem xmlns:ds="http://schemas.openxmlformats.org/officeDocument/2006/customXml" ds:itemID="{8E40D635-C653-440D-8BB8-2902C0D5C898}">
   <ds:schemaRefs>
     <ds:schemaRef ds:uri="http://schemas.openxmlformats.org/officeDocument/2006/bibliography"/>
   </ds:schemaRefs>

--- a/src/resource/report/Smeta3.docx
+++ b/src/resource/report/Smeta3.docx
@@ -818,8 +818,6 @@
                 <w:lang w:val="en-US"/>
               </w:rPr>
             </w:pPr>
-            <w:bookmarkStart w:id="0" w:name="_GoBack"/>
-            <w:bookmarkEnd w:id="0"/>
           </w:p>
         </w:tc>
         <w:tc>
@@ -1279,6 +1277,7 @@
                 <w:rFonts w:ascii="Arial" w:hAnsi="Arial" w:cs="Arial"/>
                 <w:sz w:val="18"/>
                 <w:szCs w:val="18"/>
+                <w:lang w:val="en-US"/>
               </w:rPr>
             </w:pPr>
             <w:r>
@@ -1297,6 +1296,8 @@
               </w:rPr>
               <w:t>Изделие №</w:t>
             </w:r>
+            <w:bookmarkStart w:id="0" w:name="_GoBack"/>
+            <w:bookmarkEnd w:id="0"/>
           </w:p>
         </w:tc>
       </w:tr>
@@ -1568,14 +1569,6 @@
                 <w:szCs w:val="18"/>
               </w:rPr>
               <w:instrText xml:space="preserve"> MERGEFIELD  ${sket.color}  \* MERGEFORMAT </w:instrText>
-            </w:r>
-            <w:r>
-              <w:rPr>
-                <w:rFonts w:ascii="Arial" w:hAnsi="Arial" w:cs="Arial"/>
-                <w:sz w:val="18"/>
-                <w:szCs w:val="18"/>
-              </w:rPr>
-              <w:fldChar w:fldCharType="separate"/>
             </w:r>
             <w:r>
               <w:rPr>
@@ -4465,7 +4458,7 @@
 </file>
 
 <file path=customXml/itemProps1.xml><?xml version="1.0" encoding="utf-8"?>
-<ds:datastoreItem xmlns:ds="http://schemas.openxmlformats.org/officeDocument/2006/customXml" ds:itemID="{8E40D635-C653-440D-8BB8-2902C0D5C898}">
+<ds:datastoreItem xmlns:ds="http://schemas.openxmlformats.org/officeDocument/2006/customXml" ds:itemID="{B972194A-FA9C-4317-9E39-0D57314489E4}">
   <ds:schemaRefs>
     <ds:schemaRef ds:uri="http://schemas.openxmlformats.org/officeDocument/2006/bibliography"/>
   </ds:schemaRefs>
